--- a/resultats_tp_dassi_sophie.docx
+++ b/resultats_tp_dassi_sophie.docx
@@ -125,7 +125,6 @@
         </w:rPr>
         <w:t xml:space="preserve">Les données utilisées pour ce projet ont été récupérées sur </w:t>
       </w:r>
-      <w:proofErr w:type="spellStart"/>
       <w:r>
         <w:rPr>
           <w:rFonts w:ascii="Times New Roman" w:eastAsia="Calibri" w:hAnsi="Times New Roman" w:cs="Times New Roman"/>
@@ -134,7 +133,6 @@
         </w:rPr>
         <w:t>kaggle</w:t>
       </w:r>
-      <w:proofErr w:type="spellEnd"/>
       <w:r>
         <w:rPr>
           <w:rFonts w:ascii="Times New Roman" w:hAnsi="Times New Roman" w:cs="Times New Roman"/>
@@ -214,15 +212,7 @@
           <w:sz w:val="26"/>
           <w:szCs w:val="26"/>
         </w:rPr>
-        <w:t xml:space="preserve">es données </w:t>
-      </w:r>
-      <w:r>
-        <w:rPr>
-          <w:rFonts w:ascii="Times New Roman" w:hAnsi="Times New Roman" w:cs="Times New Roman"/>
-          <w:sz w:val="26"/>
-          <w:szCs w:val="26"/>
-        </w:rPr>
-        <w:t xml:space="preserve">relevées sur </w:t>
+        <w:t xml:space="preserve">es données relevées sur </w:t>
       </w:r>
       <w:r>
         <w:rPr>
@@ -264,7 +254,6 @@
         </w:rPr>
         <w:t xml:space="preserve"> </w:t>
       </w:r>
-      <w:proofErr w:type="spellStart"/>
       <w:r>
         <w:rPr>
           <w:rFonts w:ascii="Times New Roman" w:hAnsi="Times New Roman" w:cs="Times New Roman"/>
@@ -275,7 +264,6 @@
         </w:rPr>
         <w:t>Khashayar</w:t>
       </w:r>
-      <w:proofErr w:type="spellEnd"/>
       <w:r>
         <w:rPr>
           <w:rFonts w:ascii="Times New Roman" w:hAnsi="Times New Roman" w:cs="Times New Roman"/>
@@ -286,7 +274,6 @@
         </w:rPr>
         <w:t xml:space="preserve"> </w:t>
       </w:r>
-      <w:proofErr w:type="spellStart"/>
       <w:r>
         <w:rPr>
           <w:rFonts w:ascii="Times New Roman" w:hAnsi="Times New Roman" w:cs="Times New Roman"/>
@@ -295,499 +282,390 @@
           <w:szCs w:val="26"/>
           <w:shd w:val="clear" w:color="auto" w:fill="FFFFFF"/>
         </w:rPr>
-        <w:t>Baghizadeh</w:t>
-      </w:r>
-      <w:proofErr w:type="spellEnd"/>
-      <w:r>
-        <w:rPr>
-          <w:rFonts w:ascii="Times New Roman" w:hAnsi="Times New Roman" w:cs="Times New Roman"/>
-          <w:color w:val="202124"/>
+        <w:t>Baghizadeh Hosseini</w:t>
+      </w:r>
+      <w:r>
+        <w:rPr>
+          <w:rFonts w:ascii="Times New Roman" w:hAnsi="Times New Roman" w:cs="Times New Roman"/>
+          <w:sz w:val="26"/>
+          <w:szCs w:val="26"/>
+        </w:rPr>
+        <w:t xml:space="preserve">. Elles donnent des informations sur </w:t>
+      </w:r>
+      <w:r>
+        <w:rPr>
+          <w:rFonts w:ascii="Times New Roman" w:hAnsi="Times New Roman" w:cs="Times New Roman"/>
+          <w:sz w:val="26"/>
+          <w:szCs w:val="26"/>
+        </w:rPr>
+        <w:t xml:space="preserve">les survivants et les non-survivants de ce naufrage en donnant les détails concernant sur </w:t>
+      </w:r>
+      <w:r>
+        <w:rPr>
+          <w:rFonts w:ascii="Times New Roman" w:hAnsi="Times New Roman" w:cs="Times New Roman"/>
+          <w:sz w:val="26"/>
+          <w:szCs w:val="26"/>
+        </w:rPr>
+        <w:t xml:space="preserve">l’id, </w:t>
+      </w:r>
+      <w:r>
+        <w:rPr>
+          <w:rFonts w:ascii="Times New Roman" w:hAnsi="Times New Roman" w:cs="Times New Roman"/>
+          <w:sz w:val="26"/>
+          <w:szCs w:val="26"/>
+        </w:rPr>
+        <w:t>l’age, le sexe…</w:t>
+      </w:r>
+    </w:p>
+    <w:p>
+      <w:pPr>
+        <w:spacing w:line="276" w:lineRule="auto"/>
+        <w:jc w:val="both"/>
+        <w:rPr>
+          <w:rFonts w:ascii="Times New Roman" w:hAnsi="Times New Roman" w:cs="Times New Roman"/>
+          <w:b/>
+          <w:bCs/>
+          <w:sz w:val="26"/>
+          <w:szCs w:val="26"/>
+        </w:rPr>
+      </w:pPr>
+      <w:r>
+        <w:rPr>
+          <w:rFonts w:ascii="Times New Roman" w:hAnsi="Times New Roman" w:cs="Times New Roman"/>
+          <w:sz w:val="26"/>
+          <w:szCs w:val="26"/>
+        </w:rPr>
+        <w:t>Cette base</w:t>
+      </w:r>
+      <w:r>
+        <w:rPr>
+          <w:rFonts w:ascii="Times New Roman" w:hAnsi="Times New Roman" w:cs="Times New Roman"/>
+          <w:b/>
+          <w:bCs/>
+          <w:sz w:val="26"/>
+          <w:szCs w:val="26"/>
+        </w:rPr>
+        <w:t> </w:t>
+      </w:r>
+      <w:r>
+        <w:rPr>
+          <w:rFonts w:ascii="Times New Roman" w:hAnsi="Times New Roman" w:cs="Times New Roman"/>
+          <w:sz w:val="26"/>
+          <w:szCs w:val="26"/>
+        </w:rPr>
+        <w:t xml:space="preserve"> </w:t>
+      </w:r>
+      <w:r>
+        <w:rPr>
+          <w:rFonts w:ascii="Times New Roman" w:hAnsi="Times New Roman" w:cs="Times New Roman"/>
+          <w:b/>
+          <w:bCs/>
+          <w:sz w:val="26"/>
+          <w:szCs w:val="26"/>
+        </w:rPr>
+        <w:t>bd_titanic</w:t>
+      </w:r>
+      <w:r>
+        <w:rPr>
+          <w:rFonts w:ascii="Times New Roman" w:hAnsi="Times New Roman" w:cs="Times New Roman"/>
+          <w:sz w:val="26"/>
+          <w:szCs w:val="26"/>
+        </w:rPr>
+        <w:t xml:space="preserve"> </w:t>
+      </w:r>
+      <w:r>
+        <w:rPr>
+          <w:rFonts w:ascii="Times New Roman" w:hAnsi="Times New Roman" w:cs="Times New Roman"/>
+          <w:sz w:val="26"/>
+          <w:szCs w:val="26"/>
+        </w:rPr>
+        <w:t xml:space="preserve">comporte une seule table : </w:t>
+      </w:r>
+      <w:r>
+        <w:rPr>
+          <w:rFonts w:ascii="Times New Roman" w:hAnsi="Times New Roman" w:cs="Times New Roman"/>
+          <w:b/>
+          <w:bCs/>
+          <w:sz w:val="26"/>
+          <w:szCs w:val="26"/>
+        </w:rPr>
+        <w:t>Passagers</w:t>
+      </w:r>
+      <w:r>
+        <w:rPr>
+          <w:rFonts w:ascii="Times New Roman" w:hAnsi="Times New Roman" w:cs="Times New Roman"/>
+          <w:b/>
+          <w:bCs/>
+          <w:sz w:val="26"/>
+          <w:szCs w:val="26"/>
+        </w:rPr>
+        <w:t> ;</w:t>
+      </w:r>
+    </w:p>
+    <w:p>
+      <w:pPr>
+        <w:spacing w:line="276" w:lineRule="auto"/>
+        <w:jc w:val="both"/>
+        <w:rPr>
+          <w:rFonts w:ascii="Times New Roman" w:hAnsi="Times New Roman" w:cs="Times New Roman"/>
+          <w:sz w:val="26"/>
+          <w:szCs w:val="26"/>
+        </w:rPr>
+      </w:pPr>
+      <w:r>
+        <w:rPr>
+          <w:rFonts w:ascii="Times New Roman" w:hAnsi="Times New Roman" w:cs="Times New Roman"/>
+          <w:b/>
+          <w:bCs/>
+          <w:sz w:val="26"/>
+          <w:szCs w:val="26"/>
+        </w:rPr>
+        <w:t xml:space="preserve">Id Passenger : </w:t>
+      </w:r>
+      <w:r>
+        <w:rPr>
+          <w:rFonts w:ascii="Times New Roman" w:hAnsi="Times New Roman" w:cs="Times New Roman"/>
+          <w:sz w:val="26"/>
+          <w:szCs w:val="26"/>
+        </w:rPr>
+        <w:t>identifiant des passagers</w:t>
+      </w:r>
+    </w:p>
+    <w:p>
+      <w:pPr>
+        <w:spacing w:line="276" w:lineRule="auto"/>
+        <w:jc w:val="both"/>
+        <w:rPr>
+          <w:rFonts w:ascii="Times New Roman" w:hAnsi="Times New Roman" w:cs="Times New Roman"/>
+          <w:sz w:val="26"/>
+          <w:szCs w:val="26"/>
+        </w:rPr>
+      </w:pPr>
+      <w:r>
+        <w:rPr>
+          <w:rFonts w:ascii="Times New Roman" w:hAnsi="Times New Roman" w:cs="Times New Roman"/>
+          <w:b/>
+          <w:bCs/>
+          <w:sz w:val="26"/>
+          <w:szCs w:val="26"/>
+        </w:rPr>
+        <w:t>Age</w:t>
+      </w:r>
+      <w:r>
+        <w:rPr>
+          <w:rFonts w:ascii="Times New Roman" w:hAnsi="Times New Roman" w:cs="Times New Roman"/>
+          <w:b/>
+          <w:bCs/>
+          <w:sz w:val="26"/>
+          <w:szCs w:val="26"/>
+        </w:rPr>
+        <w:t xml:space="preserve"> :</w:t>
+      </w:r>
+      <w:r>
+        <w:rPr>
+          <w:rFonts w:ascii="Times New Roman" w:hAnsi="Times New Roman" w:cs="Times New Roman"/>
+          <w:sz w:val="26"/>
+          <w:szCs w:val="26"/>
+        </w:rPr>
+        <w:t xml:space="preserve"> contient</w:t>
+      </w:r>
+      <w:r>
+        <w:rPr>
+          <w:rFonts w:ascii="Times New Roman" w:hAnsi="Times New Roman" w:cs="Times New Roman"/>
+          <w:sz w:val="26"/>
+          <w:szCs w:val="26"/>
+        </w:rPr>
+        <w:t xml:space="preserve"> </w:t>
+      </w:r>
+      <w:r>
+        <w:rPr>
+          <w:rFonts w:ascii="Times New Roman" w:hAnsi="Times New Roman" w:cs="Times New Roman"/>
+          <w:sz w:val="26"/>
+          <w:szCs w:val="26"/>
+        </w:rPr>
+        <w:t>l’âge</w:t>
+      </w:r>
+      <w:r>
+        <w:rPr>
+          <w:rFonts w:ascii="Times New Roman" w:hAnsi="Times New Roman" w:cs="Times New Roman"/>
+          <w:sz w:val="26"/>
+          <w:szCs w:val="26"/>
+        </w:rPr>
+        <w:t xml:space="preserve"> des passagers à bord</w:t>
+      </w:r>
+    </w:p>
+    <w:p>
+      <w:pPr>
+        <w:spacing w:line="276" w:lineRule="auto"/>
+        <w:jc w:val="both"/>
+        <w:rPr>
+          <w:rFonts w:ascii="Times New Roman" w:hAnsi="Times New Roman" w:cs="Times New Roman"/>
+          <w:sz w:val="26"/>
+          <w:szCs w:val="26"/>
+        </w:rPr>
+      </w:pPr>
+      <w:r>
+        <w:rPr>
+          <w:rFonts w:ascii="Times New Roman" w:hAnsi="Times New Roman" w:cs="Times New Roman"/>
+          <w:b/>
+          <w:bCs/>
+          <w:sz w:val="26"/>
+          <w:szCs w:val="26"/>
+        </w:rPr>
+        <w:t>Fare</w:t>
+      </w:r>
+      <w:r>
+        <w:rPr>
+          <w:rFonts w:ascii="Times New Roman" w:hAnsi="Times New Roman" w:cs="Times New Roman"/>
+          <w:b/>
+          <w:bCs/>
+          <w:sz w:val="26"/>
+          <w:szCs w:val="26"/>
+        </w:rPr>
+        <w:t> :</w:t>
+      </w:r>
+      <w:r>
+        <w:rPr>
+          <w:rFonts w:ascii="Times New Roman" w:hAnsi="Times New Roman" w:cs="Times New Roman"/>
+          <w:b/>
+          <w:bCs/>
+          <w:color w:val="0D0D0D"/>
           <w:sz w:val="26"/>
           <w:szCs w:val="26"/>
           <w:shd w:val="clear" w:color="auto" w:fill="FFFFFF"/>
         </w:rPr>
         <w:t xml:space="preserve"> </w:t>
       </w:r>
-      <w:proofErr w:type="spellStart"/>
-      <w:r>
-        <w:rPr>
-          <w:rFonts w:ascii="Times New Roman" w:hAnsi="Times New Roman" w:cs="Times New Roman"/>
-          <w:color w:val="202124"/>
+      <w:r>
+        <w:rPr>
+          <w:rFonts w:ascii="Times New Roman" w:hAnsi="Times New Roman" w:cs="Times New Roman"/>
+          <w:color w:val="0D0D0D"/>
           <w:sz w:val="26"/>
           <w:szCs w:val="26"/>
           <w:shd w:val="clear" w:color="auto" w:fill="FFFFFF"/>
         </w:rPr>
-        <w:t>Hosseini</w:t>
-      </w:r>
-      <w:proofErr w:type="spellEnd"/>
-      <w:r>
-        <w:rPr>
-          <w:rFonts w:ascii="Times New Roman" w:hAnsi="Times New Roman" w:cs="Times New Roman"/>
-          <w:sz w:val="26"/>
-          <w:szCs w:val="26"/>
-        </w:rPr>
-        <w:t xml:space="preserve">. Elles donnent des informations sur </w:t>
-      </w:r>
-      <w:r>
-        <w:rPr>
-          <w:rFonts w:ascii="Times New Roman" w:hAnsi="Times New Roman" w:cs="Times New Roman"/>
-          <w:sz w:val="26"/>
-          <w:szCs w:val="26"/>
-        </w:rPr>
-        <w:t xml:space="preserve">les survivants et les non-survivants de ce naufrage en donnant les détails concernant sur </w:t>
-      </w:r>
-      <w:proofErr w:type="spellStart"/>
-      <w:r>
-        <w:rPr>
-          <w:rFonts w:ascii="Times New Roman" w:hAnsi="Times New Roman" w:cs="Times New Roman"/>
-          <w:sz w:val="26"/>
-          <w:szCs w:val="26"/>
-        </w:rPr>
-        <w:t>l’id</w:t>
-      </w:r>
-      <w:proofErr w:type="spellEnd"/>
-      <w:r>
-        <w:rPr>
-          <w:rFonts w:ascii="Times New Roman" w:hAnsi="Times New Roman" w:cs="Times New Roman"/>
-          <w:sz w:val="26"/>
-          <w:szCs w:val="26"/>
-        </w:rPr>
-        <w:t xml:space="preserve">, </w:t>
-      </w:r>
-      <w:proofErr w:type="spellStart"/>
-      <w:r>
-        <w:rPr>
-          <w:rFonts w:ascii="Times New Roman" w:hAnsi="Times New Roman" w:cs="Times New Roman"/>
-          <w:sz w:val="26"/>
-          <w:szCs w:val="26"/>
-        </w:rPr>
-        <w:t>l’age</w:t>
-      </w:r>
-      <w:proofErr w:type="spellEnd"/>
-      <w:r>
-        <w:rPr>
-          <w:rFonts w:ascii="Times New Roman" w:hAnsi="Times New Roman" w:cs="Times New Roman"/>
-          <w:sz w:val="26"/>
-          <w:szCs w:val="26"/>
-        </w:rPr>
-        <w:t>, le sexe…</w:t>
-      </w:r>
-    </w:p>
-    <w:p>
-      <w:pPr>
-        <w:spacing w:line="276" w:lineRule="auto"/>
-        <w:jc w:val="both"/>
-        <w:rPr>
-          <w:rFonts w:ascii="Times New Roman" w:hAnsi="Times New Roman" w:cs="Times New Roman"/>
-          <w:b/>
-          <w:bCs/>
-          <w:sz w:val="26"/>
-          <w:szCs w:val="26"/>
-        </w:rPr>
-      </w:pPr>
-      <w:r>
-        <w:rPr>
-          <w:rFonts w:ascii="Times New Roman" w:hAnsi="Times New Roman" w:cs="Times New Roman"/>
-          <w:sz w:val="26"/>
-          <w:szCs w:val="26"/>
-        </w:rPr>
-        <w:t>Cette base</w:t>
-      </w:r>
-      <w:r>
-        <w:rPr>
-          <w:rFonts w:ascii="Times New Roman" w:hAnsi="Times New Roman" w:cs="Times New Roman"/>
-          <w:b/>
-          <w:bCs/>
-          <w:sz w:val="26"/>
-          <w:szCs w:val="26"/>
-        </w:rPr>
-        <w:t> </w:t>
-      </w:r>
-      <w:r>
-        <w:rPr>
-          <w:rFonts w:ascii="Times New Roman" w:hAnsi="Times New Roman" w:cs="Times New Roman"/>
+        <w:t xml:space="preserve">Cette colonne </w:t>
+      </w:r>
+      <w:r>
+        <w:rPr>
+          <w:rFonts w:ascii="Times New Roman" w:hAnsi="Times New Roman" w:cs="Times New Roman"/>
+          <w:color w:val="0D0D0D"/>
+          <w:sz w:val="26"/>
+          <w:szCs w:val="26"/>
+          <w:shd w:val="clear" w:color="auto" w:fill="FFFFFF"/>
+        </w:rPr>
+        <w:t>indique le</w:t>
+      </w:r>
+      <w:r>
+        <w:rPr>
+          <w:rFonts w:ascii="Times New Roman" w:hAnsi="Times New Roman" w:cs="Times New Roman"/>
+          <w:color w:val="0D0D0D"/>
+          <w:sz w:val="26"/>
+          <w:szCs w:val="26"/>
+          <w:shd w:val="clear" w:color="auto" w:fill="FFFFFF"/>
+        </w:rPr>
+        <w:t xml:space="preserve"> prix payé par chaque passager pour son billet à bord du Titanic.</w:t>
+      </w:r>
+    </w:p>
+    <w:p>
+      <w:pPr>
+        <w:spacing w:line="276" w:lineRule="auto"/>
+        <w:jc w:val="both"/>
+        <w:rPr>
+          <w:rFonts w:ascii="Times New Roman" w:hAnsi="Times New Roman" w:cs="Times New Roman"/>
+          <w:sz w:val="26"/>
+          <w:szCs w:val="26"/>
+        </w:rPr>
+      </w:pPr>
+      <w:r>
+        <w:rPr>
+          <w:rFonts w:ascii="Times New Roman" w:hAnsi="Times New Roman" w:cs="Times New Roman"/>
+          <w:b/>
+          <w:bCs/>
+          <w:sz w:val="26"/>
+          <w:szCs w:val="26"/>
+        </w:rPr>
+        <w:t>Sex</w:t>
+      </w:r>
+      <w:r>
+        <w:rPr>
+          <w:rFonts w:ascii="Times New Roman" w:hAnsi="Times New Roman" w:cs="Times New Roman"/>
+          <w:b/>
+          <w:bCs/>
+          <w:sz w:val="26"/>
+          <w:szCs w:val="26"/>
+        </w:rPr>
+        <w:t> :</w:t>
+      </w:r>
+      <w:r>
+        <w:rPr>
+          <w:rFonts w:ascii="Times New Roman" w:hAnsi="Times New Roman" w:cs="Times New Roman"/>
+          <w:b/>
+          <w:bCs/>
           <w:sz w:val="26"/>
           <w:szCs w:val="26"/>
         </w:rPr>
         <w:t xml:space="preserve"> </w:t>
       </w:r>
-      <w:proofErr w:type="spellStart"/>
-      <w:r>
-        <w:rPr>
-          <w:rFonts w:ascii="Times New Roman" w:hAnsi="Times New Roman" w:cs="Times New Roman"/>
-          <w:b/>
-          <w:bCs/>
-          <w:sz w:val="26"/>
-          <w:szCs w:val="26"/>
-        </w:rPr>
-        <w:t>bd_titanic</w:t>
-      </w:r>
-      <w:proofErr w:type="spellEnd"/>
-      <w:r>
-        <w:rPr>
-          <w:rFonts w:ascii="Times New Roman" w:hAnsi="Times New Roman" w:cs="Times New Roman"/>
-          <w:sz w:val="26"/>
-          <w:szCs w:val="26"/>
+      <w:r>
+        <w:rPr>
+          <w:rFonts w:ascii="Times New Roman" w:hAnsi="Times New Roman" w:cs="Times New Roman"/>
+          <w:sz w:val="26"/>
+          <w:szCs w:val="26"/>
+        </w:rPr>
+        <w:t>Le sexe de chaque passager</w:t>
+      </w:r>
+    </w:p>
+    <w:p>
+      <w:pPr>
+        <w:spacing w:line="276" w:lineRule="auto"/>
+        <w:jc w:val="both"/>
+        <w:rPr>
+          <w:rFonts w:ascii="Times New Roman" w:hAnsi="Times New Roman" w:cs="Times New Roman"/>
+          <w:sz w:val="26"/>
+          <w:szCs w:val="26"/>
+        </w:rPr>
+      </w:pPr>
+      <w:r>
+        <w:rPr>
+          <w:rFonts w:ascii="Times New Roman" w:hAnsi="Times New Roman" w:cs="Times New Roman"/>
+          <w:b/>
+          <w:bCs/>
+          <w:sz w:val="26"/>
+          <w:szCs w:val="26"/>
+        </w:rPr>
+        <w:t>Sibsp</w:t>
+      </w:r>
+      <w:r>
+        <w:rPr>
+          <w:rFonts w:ascii="Times New Roman" w:hAnsi="Times New Roman" w:cs="Times New Roman"/>
+          <w:b/>
+          <w:bCs/>
+          <w:sz w:val="26"/>
+          <w:szCs w:val="26"/>
+        </w:rPr>
+        <w:t> :</w:t>
+      </w:r>
+      <w:r>
+        <w:rPr>
+          <w:rFonts w:ascii="Times New Roman" w:hAnsi="Times New Roman" w:cs="Times New Roman"/>
+          <w:b/>
+          <w:bCs/>
+          <w:color w:val="0D0D0D"/>
+          <w:sz w:val="26"/>
+          <w:szCs w:val="26"/>
+          <w:shd w:val="clear" w:color="auto" w:fill="FFFFFF"/>
         </w:rPr>
         <w:t xml:space="preserve"> </w:t>
       </w:r>
       <w:r>
         <w:rPr>
           <w:rFonts w:ascii="Times New Roman" w:hAnsi="Times New Roman" w:cs="Times New Roman"/>
-          <w:sz w:val="26"/>
-          <w:szCs w:val="26"/>
-        </w:rPr>
-        <w:t xml:space="preserve">comporte une seule table : </w:t>
-      </w:r>
-      <w:r>
-        <w:rPr>
-          <w:rFonts w:ascii="Times New Roman" w:hAnsi="Times New Roman" w:cs="Times New Roman"/>
-          <w:b/>
-          <w:bCs/>
-          <w:sz w:val="26"/>
-          <w:szCs w:val="26"/>
-        </w:rPr>
-        <w:t>Passagers</w:t>
-      </w:r>
-      <w:r>
-        <w:rPr>
-          <w:rFonts w:ascii="Times New Roman" w:hAnsi="Times New Roman" w:cs="Times New Roman"/>
-          <w:b/>
-          <w:bCs/>
-          <w:sz w:val="26"/>
-          <w:szCs w:val="26"/>
-        </w:rPr>
-        <w:t> ;</w:t>
-      </w:r>
-    </w:p>
-    <w:p>
-      <w:pPr>
-        <w:spacing w:line="276" w:lineRule="auto"/>
-        <w:jc w:val="both"/>
-        <w:rPr>
-          <w:rFonts w:ascii="Times New Roman" w:hAnsi="Times New Roman" w:cs="Times New Roman"/>
-          <w:sz w:val="26"/>
-          <w:szCs w:val="26"/>
-        </w:rPr>
-      </w:pPr>
-      <w:r>
-        <w:rPr>
-          <w:rFonts w:ascii="Times New Roman" w:hAnsi="Times New Roman" w:cs="Times New Roman"/>
-          <w:b/>
-          <w:bCs/>
-          <w:sz w:val="26"/>
-          <w:szCs w:val="26"/>
-        </w:rPr>
-        <w:t>Id P</w:t>
-      </w:r>
-      <w:r>
-        <w:rPr>
-          <w:rFonts w:ascii="Times New Roman" w:hAnsi="Times New Roman" w:cs="Times New Roman"/>
-          <w:b/>
-          <w:bCs/>
-          <w:sz w:val="26"/>
-          <w:szCs w:val="26"/>
-        </w:rPr>
-        <w:t>assenger</w:t>
-      </w:r>
-      <w:r>
-        <w:rPr>
-          <w:rFonts w:ascii="Times New Roman" w:hAnsi="Times New Roman" w:cs="Times New Roman"/>
-          <w:b/>
-          <w:bCs/>
-          <w:sz w:val="26"/>
-          <w:szCs w:val="26"/>
-        </w:rPr>
-        <w:t xml:space="preserve"> : </w:t>
-      </w:r>
-      <w:r>
-        <w:rPr>
-          <w:rFonts w:ascii="Times New Roman" w:hAnsi="Times New Roman" w:cs="Times New Roman"/>
-          <w:sz w:val="26"/>
-          <w:szCs w:val="26"/>
-        </w:rPr>
-        <w:t>identifiant des passagers</w:t>
-      </w:r>
-    </w:p>
-    <w:p>
-      <w:pPr>
-        <w:spacing w:line="276" w:lineRule="auto"/>
-        <w:jc w:val="both"/>
-        <w:rPr>
-          <w:rFonts w:ascii="Times New Roman" w:hAnsi="Times New Roman" w:cs="Times New Roman"/>
-          <w:sz w:val="26"/>
-          <w:szCs w:val="26"/>
-        </w:rPr>
-      </w:pPr>
-      <w:r>
-        <w:rPr>
-          <w:rFonts w:ascii="Times New Roman" w:hAnsi="Times New Roman" w:cs="Times New Roman"/>
-          <w:b/>
-          <w:bCs/>
-          <w:sz w:val="26"/>
-          <w:szCs w:val="26"/>
-        </w:rPr>
-        <w:t>A</w:t>
-      </w:r>
-      <w:r>
-        <w:rPr>
-          <w:rFonts w:ascii="Times New Roman" w:hAnsi="Times New Roman" w:cs="Times New Roman"/>
-          <w:b/>
-          <w:bCs/>
-          <w:sz w:val="26"/>
-          <w:szCs w:val="26"/>
-        </w:rPr>
-        <w:t>ge</w:t>
-      </w:r>
-      <w:r>
-        <w:rPr>
-          <w:rFonts w:ascii="Times New Roman" w:hAnsi="Times New Roman" w:cs="Times New Roman"/>
-          <w:b/>
-          <w:bCs/>
-          <w:sz w:val="26"/>
-          <w:szCs w:val="26"/>
-        </w:rPr>
-        <w:t xml:space="preserve"> :</w:t>
-      </w:r>
-      <w:r>
-        <w:rPr>
-          <w:rFonts w:ascii="Times New Roman" w:hAnsi="Times New Roman" w:cs="Times New Roman"/>
-          <w:sz w:val="26"/>
-          <w:szCs w:val="26"/>
-        </w:rPr>
-        <w:t xml:space="preserve"> contient</w:t>
-      </w:r>
-      <w:r>
-        <w:rPr>
-          <w:rFonts w:ascii="Times New Roman" w:hAnsi="Times New Roman" w:cs="Times New Roman"/>
-          <w:sz w:val="26"/>
-          <w:szCs w:val="26"/>
-        </w:rPr>
-        <w:t xml:space="preserve"> </w:t>
-      </w:r>
-      <w:r>
-        <w:rPr>
-          <w:rFonts w:ascii="Times New Roman" w:hAnsi="Times New Roman" w:cs="Times New Roman"/>
-          <w:sz w:val="26"/>
-          <w:szCs w:val="26"/>
-        </w:rPr>
-        <w:t>l’âge</w:t>
-      </w:r>
-      <w:r>
-        <w:rPr>
-          <w:rFonts w:ascii="Times New Roman" w:hAnsi="Times New Roman" w:cs="Times New Roman"/>
-          <w:sz w:val="26"/>
-          <w:szCs w:val="26"/>
-        </w:rPr>
-        <w:t xml:space="preserve"> des passagers à bord</w:t>
-      </w:r>
-    </w:p>
-    <w:p>
-      <w:pPr>
-        <w:spacing w:line="276" w:lineRule="auto"/>
-        <w:jc w:val="both"/>
-        <w:rPr>
-          <w:rFonts w:ascii="Times New Roman" w:hAnsi="Times New Roman" w:cs="Times New Roman"/>
-          <w:sz w:val="26"/>
-          <w:szCs w:val="26"/>
-        </w:rPr>
-      </w:pPr>
-      <w:r>
-        <w:rPr>
-          <w:rFonts w:ascii="Times New Roman" w:hAnsi="Times New Roman" w:cs="Times New Roman"/>
-          <w:b/>
-          <w:bCs/>
-          <w:sz w:val="26"/>
-          <w:szCs w:val="26"/>
-        </w:rPr>
-        <w:t>F</w:t>
-      </w:r>
-      <w:r>
-        <w:rPr>
-          <w:rFonts w:ascii="Times New Roman" w:hAnsi="Times New Roman" w:cs="Times New Roman"/>
-          <w:b/>
-          <w:bCs/>
-          <w:sz w:val="26"/>
-          <w:szCs w:val="26"/>
-        </w:rPr>
-        <w:t>are</w:t>
-      </w:r>
-      <w:r>
-        <w:rPr>
-          <w:rFonts w:ascii="Times New Roman" w:hAnsi="Times New Roman" w:cs="Times New Roman"/>
-          <w:b/>
-          <w:bCs/>
-          <w:sz w:val="26"/>
-          <w:szCs w:val="26"/>
-        </w:rPr>
-        <w:t> :</w:t>
-      </w:r>
-      <w:r>
-        <w:rPr>
-          <w:rFonts w:ascii="Times New Roman" w:hAnsi="Times New Roman" w:cs="Times New Roman"/>
-          <w:b/>
-          <w:bCs/>
           <w:color w:val="0D0D0D"/>
           <w:sz w:val="26"/>
           <w:szCs w:val="26"/>
           <w:shd w:val="clear" w:color="auto" w:fill="FFFFFF"/>
         </w:rPr>
-        <w:t xml:space="preserve"> </w:t>
-      </w:r>
-      <w:r>
-        <w:rPr>
-          <w:rFonts w:ascii="Times New Roman" w:hAnsi="Times New Roman" w:cs="Times New Roman"/>
-          <w:color w:val="0D0D0D"/>
-          <w:sz w:val="26"/>
-          <w:szCs w:val="26"/>
-          <w:shd w:val="clear" w:color="auto" w:fill="FFFFFF"/>
-        </w:rPr>
-        <w:t xml:space="preserve">Cette colonne </w:t>
-      </w:r>
-      <w:r>
-        <w:rPr>
-          <w:rFonts w:ascii="Times New Roman" w:hAnsi="Times New Roman" w:cs="Times New Roman"/>
-          <w:color w:val="0D0D0D"/>
-          <w:sz w:val="26"/>
-          <w:szCs w:val="26"/>
-          <w:shd w:val="clear" w:color="auto" w:fill="FFFFFF"/>
-        </w:rPr>
-        <w:t>indique le</w:t>
-      </w:r>
-      <w:r>
-        <w:rPr>
-          <w:rFonts w:ascii="Times New Roman" w:hAnsi="Times New Roman" w:cs="Times New Roman"/>
-          <w:color w:val="0D0D0D"/>
-          <w:sz w:val="26"/>
-          <w:szCs w:val="26"/>
-          <w:shd w:val="clear" w:color="auto" w:fill="FFFFFF"/>
-        </w:rPr>
-        <w:t xml:space="preserve"> prix payé par chaque passager pour son billet à bord du Titanic.</w:t>
-      </w:r>
-    </w:p>
-    <w:p>
-      <w:pPr>
-        <w:spacing w:line="276" w:lineRule="auto"/>
-        <w:jc w:val="both"/>
-        <w:rPr>
-          <w:rFonts w:ascii="Times New Roman" w:hAnsi="Times New Roman" w:cs="Times New Roman"/>
-          <w:sz w:val="26"/>
-          <w:szCs w:val="26"/>
-        </w:rPr>
-      </w:pPr>
-      <w:proofErr w:type="spellStart"/>
-      <w:r>
-        <w:rPr>
-          <w:rFonts w:ascii="Times New Roman" w:hAnsi="Times New Roman" w:cs="Times New Roman"/>
-          <w:b/>
-          <w:bCs/>
-          <w:sz w:val="26"/>
-          <w:szCs w:val="26"/>
-        </w:rPr>
-        <w:t>S</w:t>
-      </w:r>
-      <w:r>
-        <w:rPr>
-          <w:rFonts w:ascii="Times New Roman" w:hAnsi="Times New Roman" w:cs="Times New Roman"/>
-          <w:b/>
-          <w:bCs/>
-          <w:sz w:val="26"/>
-          <w:szCs w:val="26"/>
-        </w:rPr>
-        <w:t>ex</w:t>
-      </w:r>
-      <w:proofErr w:type="spellEnd"/>
-      <w:r>
-        <w:rPr>
-          <w:rFonts w:ascii="Times New Roman" w:hAnsi="Times New Roman" w:cs="Times New Roman"/>
-          <w:b/>
-          <w:bCs/>
-          <w:sz w:val="26"/>
-          <w:szCs w:val="26"/>
-        </w:rPr>
-        <w:t> :</w:t>
-      </w:r>
-      <w:r>
-        <w:rPr>
-          <w:rFonts w:ascii="Times New Roman" w:hAnsi="Times New Roman" w:cs="Times New Roman"/>
-          <w:b/>
-          <w:bCs/>
-          <w:sz w:val="26"/>
-          <w:szCs w:val="26"/>
-        </w:rPr>
-        <w:t xml:space="preserve"> </w:t>
-      </w:r>
-      <w:r>
-        <w:rPr>
-          <w:rFonts w:ascii="Times New Roman" w:hAnsi="Times New Roman" w:cs="Times New Roman"/>
-          <w:sz w:val="26"/>
-          <w:szCs w:val="26"/>
-        </w:rPr>
-        <w:t>Le sexe de chaque passager</w:t>
-      </w:r>
-    </w:p>
-    <w:p>
-      <w:pPr>
-        <w:spacing w:line="276" w:lineRule="auto"/>
-        <w:jc w:val="both"/>
-        <w:rPr>
-          <w:rFonts w:ascii="Times New Roman" w:hAnsi="Times New Roman" w:cs="Times New Roman"/>
-          <w:sz w:val="26"/>
-          <w:szCs w:val="26"/>
-        </w:rPr>
-      </w:pPr>
-      <w:proofErr w:type="spellStart"/>
-      <w:r>
-        <w:rPr>
-          <w:rFonts w:ascii="Times New Roman" w:hAnsi="Times New Roman" w:cs="Times New Roman"/>
-          <w:b/>
-          <w:bCs/>
-          <w:sz w:val="26"/>
-          <w:szCs w:val="26"/>
-        </w:rPr>
-        <w:t>S</w:t>
-      </w:r>
-      <w:r>
-        <w:rPr>
-          <w:rFonts w:ascii="Times New Roman" w:hAnsi="Times New Roman" w:cs="Times New Roman"/>
-          <w:b/>
-          <w:bCs/>
-          <w:sz w:val="26"/>
-          <w:szCs w:val="26"/>
-        </w:rPr>
-        <w:t>ibsp</w:t>
-      </w:r>
-      <w:proofErr w:type="spellEnd"/>
-      <w:r>
-        <w:rPr>
-          <w:rFonts w:ascii="Times New Roman" w:hAnsi="Times New Roman" w:cs="Times New Roman"/>
-          <w:b/>
-          <w:bCs/>
-          <w:sz w:val="26"/>
-          <w:szCs w:val="26"/>
-        </w:rPr>
-        <w:t> :</w:t>
-      </w:r>
-      <w:r>
-        <w:rPr>
-          <w:rFonts w:ascii="Times New Roman" w:hAnsi="Times New Roman" w:cs="Times New Roman"/>
-          <w:b/>
-          <w:bCs/>
-          <w:color w:val="0D0D0D"/>
-          <w:sz w:val="26"/>
-          <w:szCs w:val="26"/>
-          <w:shd w:val="clear" w:color="auto" w:fill="FFFFFF"/>
-        </w:rPr>
-        <w:t xml:space="preserve"> </w:t>
-      </w:r>
-      <w:r>
-        <w:rPr>
-          <w:rFonts w:ascii="Times New Roman" w:hAnsi="Times New Roman" w:cs="Times New Roman"/>
-          <w:color w:val="0D0D0D"/>
-          <w:sz w:val="26"/>
-          <w:szCs w:val="26"/>
-          <w:shd w:val="clear" w:color="auto" w:fill="FFFFFF"/>
-        </w:rPr>
         <w:t>Cette colonne indiquerait le nombre de frères, sœurs ou conjoints (époux/épouse) que chaque passager avait à bord du Titanic. Cela inclut à la fois les frères et sœurs biologiques et les conjoints.</w:t>
       </w:r>
     </w:p>
@@ -801,37 +679,15 @@
           <w:szCs w:val="26"/>
         </w:rPr>
       </w:pPr>
-      <w:proofErr w:type="spellStart"/>
-      <w:r>
-        <w:rPr>
-          <w:rFonts w:ascii="Times New Roman" w:hAnsi="Times New Roman" w:cs="Times New Roman"/>
-          <w:b/>
-          <w:bCs/>
-          <w:sz w:val="26"/>
-          <w:szCs w:val="26"/>
-        </w:rPr>
-        <w:t>S</w:t>
-      </w:r>
-      <w:r>
-        <w:rPr>
-          <w:rFonts w:ascii="Times New Roman" w:hAnsi="Times New Roman" w:cs="Times New Roman"/>
-          <w:b/>
-          <w:bCs/>
-          <w:sz w:val="26"/>
-          <w:szCs w:val="26"/>
-        </w:rPr>
-        <w:t>urvived</w:t>
-      </w:r>
-      <w:proofErr w:type="spellEnd"/>
-      <w:r>
-        <w:rPr>
-          <w:rFonts w:ascii="Times New Roman" w:hAnsi="Times New Roman" w:cs="Times New Roman"/>
-          <w:b/>
-          <w:bCs/>
-          <w:sz w:val="26"/>
-          <w:szCs w:val="26"/>
-        </w:rPr>
-        <w:t> :</w:t>
+      <w:r>
+        <w:rPr>
+          <w:rFonts w:ascii="Times New Roman" w:hAnsi="Times New Roman" w:cs="Times New Roman"/>
+          <w:b/>
+          <w:bCs/>
+          <w:sz w:val="26"/>
+          <w:szCs w:val="26"/>
+        </w:rPr>
+        <w:t>Survived :</w:t>
       </w:r>
       <w:r>
         <w:rPr>
@@ -1011,18 +867,8 @@
           <w:sz w:val="26"/>
           <w:szCs w:val="26"/>
         </w:rPr>
-        <w:t xml:space="preserve">onnaitre le taux de mortalité en fonction de </w:t>
-      </w:r>
-      <w:proofErr w:type="spellStart"/>
-      <w:r>
-        <w:rPr>
-          <w:rFonts w:ascii="Times New Roman" w:hAnsi="Times New Roman" w:cs="Times New Roman"/>
-          <w:sz w:val="26"/>
-          <w:szCs w:val="26"/>
-        </w:rPr>
-        <w:t>l’age</w:t>
-      </w:r>
-      <w:proofErr w:type="spellEnd"/>
+        <w:t>onnaitre le taux de mortalité en fonction de l’age</w:t>
+      </w:r>
       <w:r>
         <w:rPr>
           <w:rFonts w:ascii="Times New Roman" w:hAnsi="Times New Roman" w:cs="Times New Roman"/>
@@ -1061,25 +907,7 @@
           <w:sz w:val="26"/>
           <w:szCs w:val="26"/>
         </w:rPr>
-        <w:t xml:space="preserve">onnaitre parmi les non-survivants </w:t>
-      </w:r>
-      <w:proofErr w:type="spellStart"/>
-      <w:r>
-        <w:rPr>
-          <w:rFonts w:ascii="Times New Roman" w:hAnsi="Times New Roman" w:cs="Times New Roman"/>
-          <w:sz w:val="26"/>
-          <w:szCs w:val="26"/>
-        </w:rPr>
-        <w:t>l’age</w:t>
-      </w:r>
-      <w:proofErr w:type="spellEnd"/>
-      <w:r>
-        <w:rPr>
-          <w:rFonts w:ascii="Times New Roman" w:hAnsi="Times New Roman" w:cs="Times New Roman"/>
-          <w:sz w:val="26"/>
-          <w:szCs w:val="26"/>
-        </w:rPr>
-        <w:t xml:space="preserve"> du plus jeune</w:t>
+        <w:t>onnaitre parmi les non-survivants l’age du plus jeune</w:t>
       </w:r>
       <w:r>
         <w:rPr>
@@ -1127,33 +955,7 @@
           <w:sz w:val="26"/>
           <w:szCs w:val="26"/>
         </w:rPr>
-        <w:t xml:space="preserve">onnaitre parmi les non-survivants </w:t>
-      </w:r>
-      <w:proofErr w:type="spellStart"/>
-      <w:r>
-        <w:rPr>
-          <w:rFonts w:ascii="Times New Roman" w:hAnsi="Times New Roman" w:cs="Times New Roman"/>
-          <w:sz w:val="26"/>
-          <w:szCs w:val="26"/>
-        </w:rPr>
-        <w:t>l’age</w:t>
-      </w:r>
-      <w:proofErr w:type="spellEnd"/>
-      <w:r>
-        <w:rPr>
-          <w:rFonts w:ascii="Times New Roman" w:hAnsi="Times New Roman" w:cs="Times New Roman"/>
-          <w:sz w:val="26"/>
-          <w:szCs w:val="26"/>
-        </w:rPr>
-        <w:t xml:space="preserve"> du plus</w:t>
-      </w:r>
-      <w:r>
-        <w:rPr>
-          <w:rFonts w:ascii="Times New Roman" w:hAnsi="Times New Roman" w:cs="Times New Roman"/>
-          <w:sz w:val="26"/>
-          <w:szCs w:val="26"/>
-        </w:rPr>
-        <w:t xml:space="preserve"> vieux</w:t>
+        <w:t>onnaitre parmi les non-survivants l’age du plus vieux</w:t>
       </w:r>
       <w:r>
         <w:rPr>
@@ -1304,6 +1106,7 @@
       <w:r>
         <w:rPr>
           <w:rFonts w:ascii="Times New Roman" w:hAnsi="Times New Roman" w:cs="Times New Roman"/>
+          <w:noProof/>
           <w:sz w:val="26"/>
           <w:szCs w:val="26"/>
         </w:rPr>
@@ -1445,55 +1248,15 @@
           <w:sz w:val="26"/>
           <w:szCs w:val="26"/>
         </w:rPr>
-        <w:t xml:space="preserve">`import pandas as </w:t>
-      </w:r>
-      <w:proofErr w:type="spellStart"/>
-      <w:r>
-        <w:rPr>
-          <w:rFonts w:ascii="Times New Roman" w:hAnsi="Times New Roman" w:cs="Times New Roman"/>
-          <w:b/>
-          <w:bCs/>
-          <w:sz w:val="26"/>
-          <w:szCs w:val="26"/>
-        </w:rPr>
-        <w:t>pd</w:t>
-      </w:r>
-      <w:proofErr w:type="spellEnd"/>
-      <w:r>
-        <w:rPr>
-          <w:rFonts w:ascii="Times New Roman" w:hAnsi="Times New Roman" w:cs="Times New Roman"/>
-          <w:b/>
-          <w:bCs/>
-          <w:sz w:val="26"/>
-          <w:szCs w:val="26"/>
-        </w:rPr>
-        <w:t>`:</w:t>
-      </w:r>
-      <w:r>
-        <w:rPr>
-          <w:rFonts w:ascii="Times New Roman" w:hAnsi="Times New Roman" w:cs="Times New Roman"/>
-          <w:sz w:val="26"/>
-          <w:szCs w:val="26"/>
-        </w:rPr>
-        <w:t xml:space="preserve"> Cette ligne importe la bibliothèque Pandas en tant que "</w:t>
-      </w:r>
-      <w:proofErr w:type="spellStart"/>
-      <w:r>
-        <w:rPr>
-          <w:rFonts w:ascii="Times New Roman" w:hAnsi="Times New Roman" w:cs="Times New Roman"/>
-          <w:sz w:val="26"/>
-          <w:szCs w:val="26"/>
-        </w:rPr>
-        <w:t>pd</w:t>
-      </w:r>
-      <w:proofErr w:type="spellEnd"/>
-      <w:r>
-        <w:rPr>
-          <w:rFonts w:ascii="Times New Roman" w:hAnsi="Times New Roman" w:cs="Times New Roman"/>
-          <w:sz w:val="26"/>
-          <w:szCs w:val="26"/>
-        </w:rPr>
-        <w:t xml:space="preserve">", ce qui </w:t>
+        <w:t>`import pandas as pd`:</w:t>
+      </w:r>
+      <w:r>
+        <w:rPr>
+          <w:rFonts w:ascii="Times New Roman" w:hAnsi="Times New Roman" w:cs="Times New Roman"/>
+          <w:sz w:val="26"/>
+          <w:szCs w:val="26"/>
+        </w:rPr>
+        <w:t xml:space="preserve"> Cette ligne importe la bibliothèque Pandas en tant que "pd", ce qui </w:t>
       </w:r>
       <w:r>
         <w:rPr>
@@ -1525,25 +1288,7 @@
           <w:sz w:val="26"/>
           <w:szCs w:val="26"/>
         </w:rPr>
-        <w:t>otre code en utilisant l'alias "</w:t>
-      </w:r>
-      <w:proofErr w:type="spellStart"/>
-      <w:r>
-        <w:rPr>
-          <w:rFonts w:ascii="Times New Roman" w:hAnsi="Times New Roman" w:cs="Times New Roman"/>
-          <w:sz w:val="26"/>
-          <w:szCs w:val="26"/>
-        </w:rPr>
-        <w:t>pd</w:t>
-      </w:r>
-      <w:proofErr w:type="spellEnd"/>
-      <w:r>
-        <w:rPr>
-          <w:rFonts w:ascii="Times New Roman" w:hAnsi="Times New Roman" w:cs="Times New Roman"/>
-          <w:sz w:val="26"/>
-          <w:szCs w:val="26"/>
-        </w:rPr>
-        <w:t>".</w:t>
+        <w:t>otre code en utilisant l'alias "pd".</w:t>
       </w:r>
     </w:p>
     <w:p>
@@ -1572,107 +1317,15 @@
           <w:sz w:val="26"/>
           <w:szCs w:val="26"/>
         </w:rPr>
-        <w:t>`</w:t>
-      </w:r>
-      <w:proofErr w:type="spellStart"/>
-      <w:r>
-        <w:rPr>
-          <w:rFonts w:ascii="Times New Roman" w:hAnsi="Times New Roman" w:cs="Times New Roman"/>
-          <w:b/>
-          <w:bCs/>
-          <w:sz w:val="26"/>
-          <w:szCs w:val="26"/>
-        </w:rPr>
-        <w:t>from</w:t>
-      </w:r>
-      <w:proofErr w:type="spellEnd"/>
-      <w:r>
-        <w:rPr>
-          <w:rFonts w:ascii="Times New Roman" w:hAnsi="Times New Roman" w:cs="Times New Roman"/>
-          <w:b/>
-          <w:bCs/>
-          <w:sz w:val="26"/>
-          <w:szCs w:val="26"/>
-        </w:rPr>
-        <w:t xml:space="preserve"> </w:t>
-      </w:r>
-      <w:proofErr w:type="spellStart"/>
-      <w:r>
-        <w:rPr>
-          <w:rFonts w:ascii="Times New Roman" w:hAnsi="Times New Roman" w:cs="Times New Roman"/>
-          <w:b/>
-          <w:bCs/>
-          <w:sz w:val="26"/>
-          <w:szCs w:val="26"/>
-        </w:rPr>
-        <w:t>sqlalchemy</w:t>
-      </w:r>
-      <w:proofErr w:type="spellEnd"/>
-      <w:r>
-        <w:rPr>
-          <w:rFonts w:ascii="Times New Roman" w:hAnsi="Times New Roman" w:cs="Times New Roman"/>
-          <w:b/>
-          <w:bCs/>
-          <w:sz w:val="26"/>
-          <w:szCs w:val="26"/>
-        </w:rPr>
-        <w:t xml:space="preserve"> import </w:t>
-      </w:r>
-      <w:proofErr w:type="spellStart"/>
-      <w:r>
-        <w:rPr>
-          <w:rFonts w:ascii="Times New Roman" w:hAnsi="Times New Roman" w:cs="Times New Roman"/>
-          <w:b/>
-          <w:bCs/>
-          <w:sz w:val="26"/>
-          <w:szCs w:val="26"/>
-        </w:rPr>
-        <w:t>create_engine</w:t>
-      </w:r>
-      <w:proofErr w:type="spellEnd"/>
-      <w:r>
-        <w:rPr>
-          <w:rFonts w:ascii="Times New Roman" w:hAnsi="Times New Roman" w:cs="Times New Roman"/>
-          <w:sz w:val="26"/>
-          <w:szCs w:val="26"/>
-        </w:rPr>
-        <w:t>`: Cette ligne importe la fonction `</w:t>
-      </w:r>
-      <w:proofErr w:type="spellStart"/>
-      <w:r>
-        <w:rPr>
-          <w:rFonts w:ascii="Times New Roman" w:hAnsi="Times New Roman" w:cs="Times New Roman"/>
-          <w:sz w:val="26"/>
-          <w:szCs w:val="26"/>
-        </w:rPr>
-        <w:t>create_engine</w:t>
-      </w:r>
-      <w:proofErr w:type="spellEnd"/>
-      <w:r>
-        <w:rPr>
-          <w:rFonts w:ascii="Times New Roman" w:hAnsi="Times New Roman" w:cs="Times New Roman"/>
-          <w:sz w:val="26"/>
-          <w:szCs w:val="26"/>
-        </w:rPr>
-        <w:t xml:space="preserve">` de la bibliothèque </w:t>
-      </w:r>
-      <w:proofErr w:type="spellStart"/>
-      <w:r>
-        <w:rPr>
-          <w:rFonts w:ascii="Times New Roman" w:hAnsi="Times New Roman" w:cs="Times New Roman"/>
-          <w:sz w:val="26"/>
-          <w:szCs w:val="26"/>
-        </w:rPr>
-        <w:t>SQLAlchemy</w:t>
-      </w:r>
-      <w:proofErr w:type="spellEnd"/>
-      <w:r>
-        <w:rPr>
-          <w:rFonts w:ascii="Times New Roman" w:hAnsi="Times New Roman" w:cs="Times New Roman"/>
-          <w:sz w:val="26"/>
-          <w:szCs w:val="26"/>
-        </w:rPr>
-        <w:t xml:space="preserve">. Cette fonction est utilisée pour créer </w:t>
+        <w:t>`from sqlalchemy import create_engine</w:t>
+      </w:r>
+      <w:r>
+        <w:rPr>
+          <w:rFonts w:ascii="Times New Roman" w:hAnsi="Times New Roman" w:cs="Times New Roman"/>
+          <w:sz w:val="26"/>
+          <w:szCs w:val="26"/>
+        </w:rPr>
+        <w:t xml:space="preserve">`: Cette ligne importe la fonction `create_engine` de la bibliothèque SQLAlchemy. Cette fonction est utilisée pour créer </w:t>
       </w:r>
       <w:r>
         <w:rPr>
@@ -1787,41 +1440,13 @@
         </w:rPr>
         <w:t xml:space="preserve">le </w:t>
       </w:r>
-      <w:proofErr w:type="spellStart"/>
-      <w:r>
-        <w:rPr>
-          <w:rFonts w:ascii="Times New Roman" w:hAnsi="Times New Roman" w:cs="Times New Roman"/>
-          <w:sz w:val="26"/>
-          <w:szCs w:val="26"/>
-        </w:rPr>
-        <w:t>DataFrame</w:t>
-      </w:r>
-      <w:proofErr w:type="spellEnd"/>
-      <w:r>
-        <w:rPr>
-          <w:rFonts w:ascii="Times New Roman" w:hAnsi="Times New Roman" w:cs="Times New Roman"/>
-          <w:sz w:val="26"/>
-          <w:szCs w:val="26"/>
-        </w:rPr>
-        <w:t xml:space="preserve"> Pandas appelé "</w:t>
-      </w:r>
-      <w:proofErr w:type="spellStart"/>
-      <w:r>
-        <w:rPr>
-          <w:rFonts w:ascii="Times New Roman" w:hAnsi="Times New Roman" w:cs="Times New Roman"/>
-          <w:sz w:val="26"/>
-          <w:szCs w:val="26"/>
-        </w:rPr>
-        <w:t>df</w:t>
-      </w:r>
-      <w:proofErr w:type="spellEnd"/>
-      <w:r>
-        <w:rPr>
-          <w:rFonts w:ascii="Times New Roman" w:hAnsi="Times New Roman" w:cs="Times New Roman"/>
-          <w:sz w:val="26"/>
-          <w:szCs w:val="26"/>
-        </w:rPr>
-        <w:t>".</w:t>
+      <w:r>
+        <w:rPr>
+          <w:rFonts w:ascii="Times New Roman" w:hAnsi="Times New Roman" w:cs="Times New Roman"/>
+          <w:sz w:val="26"/>
+          <w:szCs w:val="26"/>
+        </w:rPr>
+        <w:t>DataFrame Pandas appelé "df".</w:t>
       </w:r>
     </w:p>
     <w:p>
@@ -1843,115 +1468,23 @@
         <w:lastRenderedPageBreak/>
         <w:t>4. `</w:t>
       </w:r>
-      <w:proofErr w:type="spellStart"/>
-      <w:r>
-        <w:rPr>
-          <w:rFonts w:ascii="Times New Roman" w:hAnsi="Times New Roman" w:cs="Times New Roman"/>
-          <w:b/>
-          <w:bCs/>
-          <w:sz w:val="26"/>
-          <w:szCs w:val="26"/>
-        </w:rPr>
-        <w:t>df.drop</w:t>
-      </w:r>
-      <w:proofErr w:type="spellEnd"/>
-      <w:r>
-        <w:rPr>
-          <w:rFonts w:ascii="Times New Roman" w:hAnsi="Times New Roman" w:cs="Times New Roman"/>
-          <w:b/>
-          <w:bCs/>
-          <w:sz w:val="26"/>
-          <w:szCs w:val="26"/>
-        </w:rPr>
-        <w:t xml:space="preserve">([...], axis=1, </w:t>
-      </w:r>
-      <w:proofErr w:type="spellStart"/>
-      <w:r>
-        <w:rPr>
-          <w:rFonts w:ascii="Times New Roman" w:hAnsi="Times New Roman" w:cs="Times New Roman"/>
-          <w:b/>
-          <w:bCs/>
-          <w:sz w:val="26"/>
-          <w:szCs w:val="26"/>
-        </w:rPr>
-        <w:t>inplace</w:t>
-      </w:r>
-      <w:proofErr w:type="spellEnd"/>
-      <w:r>
-        <w:rPr>
-          <w:rFonts w:ascii="Times New Roman" w:hAnsi="Times New Roman" w:cs="Times New Roman"/>
-          <w:b/>
-          <w:bCs/>
-          <w:sz w:val="26"/>
-          <w:szCs w:val="26"/>
-        </w:rPr>
-        <w:t>=</w:t>
-      </w:r>
-      <w:proofErr w:type="spellStart"/>
-      <w:r>
-        <w:rPr>
-          <w:rFonts w:ascii="Times New Roman" w:hAnsi="Times New Roman" w:cs="Times New Roman"/>
-          <w:b/>
-          <w:bCs/>
-          <w:sz w:val="26"/>
-          <w:szCs w:val="26"/>
-        </w:rPr>
-        <w:t>True</w:t>
-      </w:r>
-      <w:proofErr w:type="spellEnd"/>
-      <w:r>
-        <w:rPr>
-          <w:rFonts w:ascii="Times New Roman" w:hAnsi="Times New Roman" w:cs="Times New Roman"/>
-          <w:b/>
-          <w:bCs/>
-          <w:sz w:val="26"/>
-          <w:szCs w:val="26"/>
-        </w:rPr>
-        <w:t>)`:</w:t>
-      </w:r>
-      <w:r>
-        <w:rPr>
-          <w:rFonts w:ascii="Times New Roman" w:hAnsi="Times New Roman" w:cs="Times New Roman"/>
-          <w:sz w:val="26"/>
-          <w:szCs w:val="26"/>
-        </w:rPr>
-        <w:t xml:space="preserve"> Cette ligne supprime les colonnes spécifiées du </w:t>
-      </w:r>
-      <w:proofErr w:type="spellStart"/>
-      <w:r>
-        <w:rPr>
-          <w:rFonts w:ascii="Times New Roman" w:hAnsi="Times New Roman" w:cs="Times New Roman"/>
-          <w:sz w:val="26"/>
-          <w:szCs w:val="26"/>
-        </w:rPr>
-        <w:t>DataFrame</w:t>
-      </w:r>
-      <w:proofErr w:type="spellEnd"/>
-      <w:r>
-        <w:rPr>
-          <w:rFonts w:ascii="Times New Roman" w:hAnsi="Times New Roman" w:cs="Times New Roman"/>
-          <w:sz w:val="26"/>
-          <w:szCs w:val="26"/>
-        </w:rPr>
-        <w:t xml:space="preserve"> "</w:t>
-      </w:r>
-      <w:proofErr w:type="spellStart"/>
-      <w:r>
-        <w:rPr>
-          <w:rFonts w:ascii="Times New Roman" w:hAnsi="Times New Roman" w:cs="Times New Roman"/>
-          <w:sz w:val="26"/>
-          <w:szCs w:val="26"/>
-        </w:rPr>
-        <w:t>df</w:t>
-      </w:r>
-      <w:proofErr w:type="spellEnd"/>
-      <w:r>
-        <w:rPr>
-          <w:rFonts w:ascii="Times New Roman" w:hAnsi="Times New Roman" w:cs="Times New Roman"/>
-          <w:sz w:val="26"/>
-          <w:szCs w:val="26"/>
-        </w:rPr>
-        <w:t>". Les colonnes à supprimer sont indiquées dans la liste fournie.</w:t>
+      <w:r>
+        <w:rPr>
+          <w:rFonts w:ascii="Times New Roman" w:hAnsi="Times New Roman" w:cs="Times New Roman"/>
+          <w:b/>
+          <w:bCs/>
+          <w:sz w:val="26"/>
+          <w:szCs w:val="26"/>
+        </w:rPr>
+        <w:t>df.drop([...], axis=1, inplace=True)`:</w:t>
+      </w:r>
+      <w:r>
+        <w:rPr>
+          <w:rFonts w:ascii="Times New Roman" w:hAnsi="Times New Roman" w:cs="Times New Roman"/>
+          <w:sz w:val="26"/>
+          <w:szCs w:val="26"/>
+        </w:rPr>
+        <w:t xml:space="preserve"> Cette ligne supprime les colonnes spécifiées du DataFrame "df". Les colonnes à supprimer sont indiquées dans la liste fournie.</w:t>
       </w:r>
     </w:p>
     <w:p>
@@ -1972,93 +1505,23 @@
         </w:rPr>
         <w:t>5. `</w:t>
       </w:r>
-      <w:proofErr w:type="spellStart"/>
-      <w:r>
-        <w:rPr>
-          <w:rFonts w:ascii="Times New Roman" w:hAnsi="Times New Roman" w:cs="Times New Roman"/>
-          <w:b/>
-          <w:bCs/>
-          <w:sz w:val="26"/>
-          <w:szCs w:val="26"/>
-        </w:rPr>
-        <w:t>print</w:t>
-      </w:r>
-      <w:proofErr w:type="spellEnd"/>
-      <w:r>
-        <w:rPr>
-          <w:rFonts w:ascii="Times New Roman" w:hAnsi="Times New Roman" w:cs="Times New Roman"/>
-          <w:b/>
-          <w:bCs/>
-          <w:sz w:val="26"/>
-          <w:szCs w:val="26"/>
-        </w:rPr>
-        <w:t>(</w:t>
-      </w:r>
-      <w:proofErr w:type="spellStart"/>
-      <w:r>
-        <w:rPr>
-          <w:rFonts w:ascii="Times New Roman" w:hAnsi="Times New Roman" w:cs="Times New Roman"/>
-          <w:b/>
-          <w:bCs/>
-          <w:sz w:val="26"/>
-          <w:szCs w:val="26"/>
-        </w:rPr>
-        <w:t>df.columns</w:t>
-      </w:r>
-      <w:proofErr w:type="spellEnd"/>
-      <w:r>
-        <w:rPr>
-          <w:rFonts w:ascii="Times New Roman" w:hAnsi="Times New Roman" w:cs="Times New Roman"/>
-          <w:b/>
-          <w:bCs/>
-          <w:sz w:val="26"/>
-          <w:szCs w:val="26"/>
-        </w:rPr>
-        <w:t>)`:</w:t>
-      </w:r>
-      <w:r>
-        <w:rPr>
-          <w:rFonts w:ascii="Times New Roman" w:hAnsi="Times New Roman" w:cs="Times New Roman"/>
-          <w:sz w:val="26"/>
-          <w:szCs w:val="26"/>
-        </w:rPr>
-        <w:t xml:space="preserve"> Cette ligne imprime les noms des colonnes restantes dans le </w:t>
-      </w:r>
-      <w:proofErr w:type="spellStart"/>
-      <w:r>
-        <w:rPr>
-          <w:rFonts w:ascii="Times New Roman" w:hAnsi="Times New Roman" w:cs="Times New Roman"/>
-          <w:sz w:val="26"/>
-          <w:szCs w:val="26"/>
-        </w:rPr>
-        <w:t>DataFrame</w:t>
-      </w:r>
-      <w:proofErr w:type="spellEnd"/>
-      <w:r>
-        <w:rPr>
-          <w:rFonts w:ascii="Times New Roman" w:hAnsi="Times New Roman" w:cs="Times New Roman"/>
-          <w:sz w:val="26"/>
-          <w:szCs w:val="26"/>
-        </w:rPr>
-        <w:t xml:space="preserve"> "</w:t>
-      </w:r>
-      <w:proofErr w:type="spellStart"/>
-      <w:r>
-        <w:rPr>
-          <w:rFonts w:ascii="Times New Roman" w:hAnsi="Times New Roman" w:cs="Times New Roman"/>
-          <w:sz w:val="26"/>
-          <w:szCs w:val="26"/>
-        </w:rPr>
-        <w:t>df</w:t>
-      </w:r>
-      <w:proofErr w:type="spellEnd"/>
-      <w:r>
-        <w:rPr>
-          <w:rFonts w:ascii="Times New Roman" w:hAnsi="Times New Roman" w:cs="Times New Roman"/>
-          <w:sz w:val="26"/>
-          <w:szCs w:val="26"/>
-        </w:rPr>
-        <w:t>" après avoir supprimé les colonnes inutiles.</w:t>
+      <w:r>
+        <w:rPr>
+          <w:rFonts w:ascii="Times New Roman" w:hAnsi="Times New Roman" w:cs="Times New Roman"/>
+          <w:b/>
+          <w:bCs/>
+          <w:sz w:val="26"/>
+          <w:szCs w:val="26"/>
+        </w:rPr>
+        <w:t>print(df.columns)`:</w:t>
+      </w:r>
+      <w:r>
+        <w:rPr>
+          <w:rFonts w:ascii="Times New Roman" w:hAnsi="Times New Roman" w:cs="Times New Roman"/>
+          <w:sz w:val="26"/>
+          <w:szCs w:val="26"/>
+        </w:rPr>
+        <w:t xml:space="preserve"> Cette ligne imprime les noms des colonnes restantes dans le DataFrame "df" après avoir supprimé les colonnes inutiles.</w:t>
       </w:r>
     </w:p>
     <w:p>
@@ -2087,165 +1550,15 @@
           <w:sz w:val="26"/>
           <w:szCs w:val="26"/>
         </w:rPr>
-        <w:t>`colonnes = ['</w:t>
-      </w:r>
-      <w:proofErr w:type="spellStart"/>
-      <w:r>
-        <w:rPr>
-          <w:rFonts w:ascii="Times New Roman" w:hAnsi="Times New Roman" w:cs="Times New Roman"/>
-          <w:b/>
-          <w:bCs/>
-          <w:sz w:val="26"/>
-          <w:szCs w:val="26"/>
-        </w:rPr>
-        <w:t>passengerid</w:t>
-      </w:r>
-      <w:proofErr w:type="spellEnd"/>
-      <w:r>
-        <w:rPr>
-          <w:rFonts w:ascii="Times New Roman" w:hAnsi="Times New Roman" w:cs="Times New Roman"/>
-          <w:b/>
-          <w:bCs/>
-          <w:sz w:val="26"/>
-          <w:szCs w:val="26"/>
-        </w:rPr>
-        <w:t>', '</w:t>
-      </w:r>
-      <w:proofErr w:type="spellStart"/>
-      <w:r>
-        <w:rPr>
-          <w:rFonts w:ascii="Times New Roman" w:hAnsi="Times New Roman" w:cs="Times New Roman"/>
-          <w:b/>
-          <w:bCs/>
-          <w:sz w:val="26"/>
-          <w:szCs w:val="26"/>
-        </w:rPr>
-        <w:t>age</w:t>
-      </w:r>
-      <w:proofErr w:type="spellEnd"/>
-      <w:r>
-        <w:rPr>
-          <w:rFonts w:ascii="Times New Roman" w:hAnsi="Times New Roman" w:cs="Times New Roman"/>
-          <w:b/>
-          <w:bCs/>
-          <w:sz w:val="26"/>
-          <w:szCs w:val="26"/>
-        </w:rPr>
-        <w:t>', '</w:t>
-      </w:r>
-      <w:proofErr w:type="spellStart"/>
-      <w:r>
-        <w:rPr>
-          <w:rFonts w:ascii="Times New Roman" w:hAnsi="Times New Roman" w:cs="Times New Roman"/>
-          <w:b/>
-          <w:bCs/>
-          <w:sz w:val="26"/>
-          <w:szCs w:val="26"/>
-        </w:rPr>
-        <w:t>fare</w:t>
-      </w:r>
-      <w:proofErr w:type="spellEnd"/>
-      <w:r>
-        <w:rPr>
-          <w:rFonts w:ascii="Times New Roman" w:hAnsi="Times New Roman" w:cs="Times New Roman"/>
-          <w:b/>
-          <w:bCs/>
-          <w:sz w:val="26"/>
-          <w:szCs w:val="26"/>
-        </w:rPr>
-        <w:t>', '</w:t>
-      </w:r>
-      <w:proofErr w:type="spellStart"/>
-      <w:r>
-        <w:rPr>
-          <w:rFonts w:ascii="Times New Roman" w:hAnsi="Times New Roman" w:cs="Times New Roman"/>
-          <w:b/>
-          <w:bCs/>
-          <w:sz w:val="26"/>
-          <w:szCs w:val="26"/>
-        </w:rPr>
-        <w:t>sex</w:t>
-      </w:r>
-      <w:proofErr w:type="spellEnd"/>
-      <w:r>
-        <w:rPr>
-          <w:rFonts w:ascii="Times New Roman" w:hAnsi="Times New Roman" w:cs="Times New Roman"/>
-          <w:b/>
-          <w:bCs/>
-          <w:sz w:val="26"/>
-          <w:szCs w:val="26"/>
-        </w:rPr>
-        <w:t>', '</w:t>
-      </w:r>
-      <w:proofErr w:type="spellStart"/>
-      <w:r>
-        <w:rPr>
-          <w:rFonts w:ascii="Times New Roman" w:hAnsi="Times New Roman" w:cs="Times New Roman"/>
-          <w:b/>
-          <w:bCs/>
-          <w:sz w:val="26"/>
-          <w:szCs w:val="26"/>
-        </w:rPr>
-        <w:t>sibsp</w:t>
-      </w:r>
-      <w:proofErr w:type="spellEnd"/>
-      <w:r>
-        <w:rPr>
-          <w:rFonts w:ascii="Times New Roman" w:hAnsi="Times New Roman" w:cs="Times New Roman"/>
-          <w:b/>
-          <w:bCs/>
-          <w:sz w:val="26"/>
-          <w:szCs w:val="26"/>
-        </w:rPr>
-        <w:t>', '</w:t>
-      </w:r>
-      <w:proofErr w:type="spellStart"/>
-      <w:r>
-        <w:rPr>
-          <w:rFonts w:ascii="Times New Roman" w:hAnsi="Times New Roman" w:cs="Times New Roman"/>
-          <w:b/>
-          <w:bCs/>
-          <w:sz w:val="26"/>
-          <w:szCs w:val="26"/>
-        </w:rPr>
-        <w:t>survived</w:t>
-      </w:r>
-      <w:proofErr w:type="spellEnd"/>
-      <w:r>
-        <w:rPr>
-          <w:rFonts w:ascii="Times New Roman" w:hAnsi="Times New Roman" w:cs="Times New Roman"/>
-          <w:b/>
-          <w:bCs/>
-          <w:sz w:val="26"/>
-          <w:szCs w:val="26"/>
-        </w:rPr>
-        <w:t>']`:</w:t>
-      </w:r>
-      <w:r>
-        <w:rPr>
-          <w:rFonts w:ascii="Times New Roman" w:hAnsi="Times New Roman" w:cs="Times New Roman"/>
-          <w:sz w:val="26"/>
-          <w:szCs w:val="26"/>
-        </w:rPr>
-        <w:t xml:space="preserve"> Cette ligne crée une liste appelée "colonnes" contenant les noms de colonnes souhaités pour le </w:t>
-      </w:r>
-      <w:proofErr w:type="spellStart"/>
-      <w:r>
-        <w:rPr>
-          <w:rFonts w:ascii="Times New Roman" w:hAnsi="Times New Roman" w:cs="Times New Roman"/>
-          <w:sz w:val="26"/>
-          <w:szCs w:val="26"/>
-        </w:rPr>
-        <w:t>DataFrame</w:t>
-      </w:r>
-      <w:proofErr w:type="spellEnd"/>
-      <w:r>
-        <w:rPr>
-          <w:rFonts w:ascii="Times New Roman" w:hAnsi="Times New Roman" w:cs="Times New Roman"/>
-          <w:sz w:val="26"/>
-          <w:szCs w:val="26"/>
-        </w:rPr>
-        <w:t>.</w:t>
+        <w:t>`colonnes = ['passengerid', 'age', 'fare', 'sex', 'sibsp', 'survived']`:</w:t>
+      </w:r>
+      <w:r>
+        <w:rPr>
+          <w:rFonts w:ascii="Times New Roman" w:hAnsi="Times New Roman" w:cs="Times New Roman"/>
+          <w:sz w:val="26"/>
+          <w:szCs w:val="26"/>
+        </w:rPr>
+        <w:t xml:space="preserve"> Cette ligne crée une liste appelée "colonnes" contenant les noms de colonnes souhaités pour le DataFrame.</w:t>
       </w:r>
     </w:p>
     <w:p>
@@ -2266,71 +1579,23 @@
         </w:rPr>
         <w:t>7. `</w:t>
       </w:r>
-      <w:proofErr w:type="spellStart"/>
-      <w:r>
-        <w:rPr>
-          <w:rFonts w:ascii="Times New Roman" w:hAnsi="Times New Roman" w:cs="Times New Roman"/>
-          <w:b/>
-          <w:bCs/>
-          <w:sz w:val="26"/>
-          <w:szCs w:val="26"/>
-        </w:rPr>
-        <w:t>df.columns</w:t>
-      </w:r>
-      <w:proofErr w:type="spellEnd"/>
-      <w:r>
-        <w:rPr>
-          <w:rFonts w:ascii="Times New Roman" w:hAnsi="Times New Roman" w:cs="Times New Roman"/>
-          <w:b/>
-          <w:bCs/>
-          <w:sz w:val="26"/>
-          <w:szCs w:val="26"/>
-        </w:rPr>
-        <w:t xml:space="preserve"> = colonnes`:</w:t>
-      </w:r>
-      <w:r>
-        <w:rPr>
-          <w:rFonts w:ascii="Times New Roman" w:hAnsi="Times New Roman" w:cs="Times New Roman"/>
-          <w:sz w:val="26"/>
-          <w:szCs w:val="26"/>
-        </w:rPr>
-        <w:t xml:space="preserve"> Cette ligne attribue les noms de colonnes de la liste "colonnes" au </w:t>
-      </w:r>
-      <w:proofErr w:type="spellStart"/>
-      <w:r>
-        <w:rPr>
-          <w:rFonts w:ascii="Times New Roman" w:hAnsi="Times New Roman" w:cs="Times New Roman"/>
-          <w:sz w:val="26"/>
-          <w:szCs w:val="26"/>
-        </w:rPr>
-        <w:t>DataFrame</w:t>
-      </w:r>
-      <w:proofErr w:type="spellEnd"/>
-      <w:r>
-        <w:rPr>
-          <w:rFonts w:ascii="Times New Roman" w:hAnsi="Times New Roman" w:cs="Times New Roman"/>
-          <w:sz w:val="26"/>
-          <w:szCs w:val="26"/>
-        </w:rPr>
-        <w:t xml:space="preserve"> "</w:t>
-      </w:r>
-      <w:proofErr w:type="spellStart"/>
-      <w:r>
-        <w:rPr>
-          <w:rFonts w:ascii="Times New Roman" w:hAnsi="Times New Roman" w:cs="Times New Roman"/>
-          <w:sz w:val="26"/>
-          <w:szCs w:val="26"/>
-        </w:rPr>
-        <w:t>df</w:t>
-      </w:r>
-      <w:proofErr w:type="spellEnd"/>
-      <w:r>
-        <w:rPr>
-          <w:rFonts w:ascii="Times New Roman" w:hAnsi="Times New Roman" w:cs="Times New Roman"/>
-          <w:sz w:val="26"/>
-          <w:szCs w:val="26"/>
-        </w:rPr>
-        <w:t>", remplaçant ainsi les noms de colonnes actuels par ceux spécifiés.</w:t>
+      <w:r>
+        <w:rPr>
+          <w:rFonts w:ascii="Times New Roman" w:hAnsi="Times New Roman" w:cs="Times New Roman"/>
+          <w:b/>
+          <w:bCs/>
+          <w:sz w:val="26"/>
+          <w:szCs w:val="26"/>
+        </w:rPr>
+        <w:t>df.columns = colonnes`:</w:t>
+      </w:r>
+      <w:r>
+        <w:rPr>
+          <w:rFonts w:ascii="Times New Roman" w:hAnsi="Times New Roman" w:cs="Times New Roman"/>
+          <w:sz w:val="26"/>
+          <w:szCs w:val="26"/>
+        </w:rPr>
+        <w:t xml:space="preserve"> Cette ligne attribue les noms de colonnes de la liste "colonnes" au DataFrame "df", remplaçant ainsi les noms de colonnes actuels par ceux spécifiés.</w:t>
       </w:r>
     </w:p>
     <w:p>
@@ -2359,99 +1624,15 @@
           <w:sz w:val="26"/>
           <w:szCs w:val="26"/>
         </w:rPr>
-        <w:t xml:space="preserve">`engine = </w:t>
-      </w:r>
-      <w:proofErr w:type="spellStart"/>
-      <w:r>
-        <w:rPr>
-          <w:rFonts w:ascii="Times New Roman" w:hAnsi="Times New Roman" w:cs="Times New Roman"/>
-          <w:b/>
-          <w:bCs/>
-          <w:sz w:val="26"/>
-          <w:szCs w:val="26"/>
-        </w:rPr>
-        <w:t>create_engine</w:t>
-      </w:r>
-      <w:proofErr w:type="spellEnd"/>
-      <w:r>
-        <w:rPr>
-          <w:rFonts w:ascii="Times New Roman" w:hAnsi="Times New Roman" w:cs="Times New Roman"/>
-          <w:b/>
-          <w:bCs/>
-          <w:sz w:val="26"/>
-          <w:szCs w:val="26"/>
-        </w:rPr>
-        <w:t>('</w:t>
-      </w:r>
-      <w:proofErr w:type="spellStart"/>
-      <w:r>
-        <w:rPr>
-          <w:rFonts w:ascii="Times New Roman" w:hAnsi="Times New Roman" w:cs="Times New Roman"/>
-          <w:b/>
-          <w:bCs/>
-          <w:sz w:val="26"/>
-          <w:szCs w:val="26"/>
-        </w:rPr>
-        <w:t>mysql+pymysql</w:t>
-      </w:r>
-      <w:proofErr w:type="spellEnd"/>
-      <w:r>
-        <w:rPr>
-          <w:rFonts w:ascii="Times New Roman" w:hAnsi="Times New Roman" w:cs="Times New Roman"/>
-          <w:b/>
-          <w:bCs/>
-          <w:sz w:val="26"/>
-          <w:szCs w:val="26"/>
-        </w:rPr>
-        <w:t>://root:@localhost/</w:t>
-      </w:r>
-      <w:proofErr w:type="spellStart"/>
-      <w:r>
-        <w:rPr>
-          <w:rFonts w:ascii="Times New Roman" w:hAnsi="Times New Roman" w:cs="Times New Roman"/>
-          <w:b/>
-          <w:bCs/>
-          <w:sz w:val="26"/>
-          <w:szCs w:val="26"/>
-        </w:rPr>
-        <w:t>bd_titanic</w:t>
-      </w:r>
-      <w:proofErr w:type="spellEnd"/>
-      <w:r>
-        <w:rPr>
-          <w:rFonts w:ascii="Times New Roman" w:hAnsi="Times New Roman" w:cs="Times New Roman"/>
-          <w:b/>
-          <w:bCs/>
-          <w:sz w:val="26"/>
-          <w:szCs w:val="26"/>
-        </w:rPr>
-        <w:t>')`:</w:t>
-      </w:r>
-      <w:r>
-        <w:rPr>
-          <w:rFonts w:ascii="Times New Roman" w:hAnsi="Times New Roman" w:cs="Times New Roman"/>
-          <w:sz w:val="26"/>
-          <w:szCs w:val="26"/>
-        </w:rPr>
-        <w:t xml:space="preserve"> Cette ligne crée une connexion à la base de données MySQL appelée "</w:t>
-      </w:r>
-      <w:proofErr w:type="spellStart"/>
-      <w:r>
-        <w:rPr>
-          <w:rFonts w:ascii="Times New Roman" w:hAnsi="Times New Roman" w:cs="Times New Roman"/>
-          <w:sz w:val="26"/>
-          <w:szCs w:val="26"/>
-        </w:rPr>
-        <w:t>bd_titanic</w:t>
-      </w:r>
-      <w:proofErr w:type="spellEnd"/>
-      <w:r>
-        <w:rPr>
-          <w:rFonts w:ascii="Times New Roman" w:hAnsi="Times New Roman" w:cs="Times New Roman"/>
-          <w:sz w:val="26"/>
-          <w:szCs w:val="26"/>
-        </w:rPr>
-        <w:t xml:space="preserve">" sur le serveur local. Le nom d'utilisateur est "root" et il n'y a pas de mot de passe spécifié ici </w:t>
+        <w:t>`engine = create_engine('mysql+pymysql://root:@localhost/bd_titanic')`:</w:t>
+      </w:r>
+      <w:r>
+        <w:rPr>
+          <w:rFonts w:ascii="Times New Roman" w:hAnsi="Times New Roman" w:cs="Times New Roman"/>
+          <w:sz w:val="26"/>
+          <w:szCs w:val="26"/>
+        </w:rPr>
+        <w:t xml:space="preserve"> Cette ligne crée une connexion à la base de données MySQL appelée "bd_titanic" sur le serveur local. Le nom d'utilisateur est "root" et il n'y a pas de mot de passe spécifié ici </w:t>
       </w:r>
     </w:p>
     <w:p>
@@ -2480,109 +1661,25 @@
           <w:sz w:val="26"/>
           <w:szCs w:val="26"/>
         </w:rPr>
-        <w:t>`</w:t>
-      </w:r>
-      <w:proofErr w:type="spellStart"/>
-      <w:r>
-        <w:rPr>
-          <w:rFonts w:ascii="Times New Roman" w:hAnsi="Times New Roman" w:cs="Times New Roman"/>
-          <w:b/>
-          <w:bCs/>
-          <w:sz w:val="26"/>
-          <w:szCs w:val="26"/>
-        </w:rPr>
-        <w:t>df.to_sql</w:t>
-      </w:r>
-      <w:proofErr w:type="spellEnd"/>
-      <w:r>
-        <w:rPr>
-          <w:rFonts w:ascii="Times New Roman" w:hAnsi="Times New Roman" w:cs="Times New Roman"/>
-          <w:b/>
-          <w:bCs/>
-          <w:sz w:val="26"/>
-          <w:szCs w:val="26"/>
-        </w:rPr>
-        <w:t xml:space="preserve">('passagers', con=engine, </w:t>
-      </w:r>
-      <w:proofErr w:type="spellStart"/>
-      <w:r>
-        <w:rPr>
-          <w:rFonts w:ascii="Times New Roman" w:hAnsi="Times New Roman" w:cs="Times New Roman"/>
-          <w:b/>
-          <w:bCs/>
-          <w:sz w:val="26"/>
-          <w:szCs w:val="26"/>
-        </w:rPr>
-        <w:t>if_exists</w:t>
-      </w:r>
-      <w:proofErr w:type="spellEnd"/>
-      <w:r>
-        <w:rPr>
-          <w:rFonts w:ascii="Times New Roman" w:hAnsi="Times New Roman" w:cs="Times New Roman"/>
-          <w:b/>
-          <w:bCs/>
-          <w:sz w:val="26"/>
-          <w:szCs w:val="26"/>
-        </w:rPr>
-        <w:t xml:space="preserve">='append', index=False)`: </w:t>
-      </w:r>
-      <w:r>
-        <w:rPr>
-          <w:rFonts w:ascii="Times New Roman" w:hAnsi="Times New Roman" w:cs="Times New Roman"/>
-          <w:sz w:val="26"/>
-          <w:szCs w:val="26"/>
-        </w:rPr>
-        <w:t xml:space="preserve">Cette ligne écrit les données du </w:t>
-      </w:r>
-      <w:proofErr w:type="spellStart"/>
-      <w:r>
-        <w:rPr>
-          <w:rFonts w:ascii="Times New Roman" w:hAnsi="Times New Roman" w:cs="Times New Roman"/>
-          <w:sz w:val="26"/>
-          <w:szCs w:val="26"/>
-        </w:rPr>
-        <w:t>DataFrame</w:t>
-      </w:r>
-      <w:proofErr w:type="spellEnd"/>
-      <w:r>
-        <w:rPr>
-          <w:rFonts w:ascii="Times New Roman" w:hAnsi="Times New Roman" w:cs="Times New Roman"/>
-          <w:sz w:val="26"/>
-          <w:szCs w:val="26"/>
-        </w:rPr>
-        <w:t xml:space="preserve"> </w:t>
-      </w:r>
-      <w:r>
-        <w:rPr>
-          <w:rFonts w:ascii="Times New Roman" w:hAnsi="Times New Roman" w:cs="Times New Roman"/>
-          <w:b/>
-          <w:bCs/>
-          <w:sz w:val="26"/>
-          <w:szCs w:val="26"/>
-        </w:rPr>
-        <w:t>"</w:t>
-      </w:r>
-      <w:proofErr w:type="spellStart"/>
-      <w:r>
-        <w:rPr>
-          <w:rFonts w:ascii="Times New Roman" w:hAnsi="Times New Roman" w:cs="Times New Roman"/>
-          <w:b/>
-          <w:bCs/>
-          <w:sz w:val="26"/>
-          <w:szCs w:val="26"/>
-        </w:rPr>
-        <w:t>df</w:t>
-      </w:r>
-      <w:proofErr w:type="spellEnd"/>
-      <w:r>
-        <w:rPr>
-          <w:rFonts w:ascii="Times New Roman" w:hAnsi="Times New Roman" w:cs="Times New Roman"/>
-          <w:b/>
-          <w:bCs/>
-          <w:sz w:val="26"/>
-          <w:szCs w:val="26"/>
-        </w:rPr>
-        <w:t>"</w:t>
+        <w:t xml:space="preserve">`df.to_sql('passagers', con=engine, if_exists='append', index=False)`: </w:t>
+      </w:r>
+      <w:r>
+        <w:rPr>
+          <w:rFonts w:ascii="Times New Roman" w:hAnsi="Times New Roman" w:cs="Times New Roman"/>
+          <w:sz w:val="26"/>
+          <w:szCs w:val="26"/>
+        </w:rPr>
+        <w:t xml:space="preserve">Cette ligne écrit les données du DataFrame </w:t>
+      </w:r>
+      <w:r>
+        <w:rPr>
+          <w:rFonts w:ascii="Times New Roman" w:hAnsi="Times New Roman" w:cs="Times New Roman"/>
+          <w:b/>
+          <w:bCs/>
+          <w:sz w:val="26"/>
+          <w:szCs w:val="26"/>
+        </w:rPr>
+        <w:t>"df"</w:t>
       </w:r>
       <w:r>
         <w:rPr>
@@ -2600,29 +1697,7 @@
           <w:sz w:val="26"/>
           <w:szCs w:val="26"/>
         </w:rPr>
-        <w:t>"</w:t>
-      </w:r>
-      <w:proofErr w:type="spellStart"/>
-      <w:r>
-        <w:rPr>
-          <w:rFonts w:ascii="Times New Roman" w:hAnsi="Times New Roman" w:cs="Times New Roman"/>
-          <w:b/>
-          <w:bCs/>
-          <w:sz w:val="26"/>
-          <w:szCs w:val="26"/>
-        </w:rPr>
-        <w:t>if_exists</w:t>
-      </w:r>
-      <w:proofErr w:type="spellEnd"/>
-      <w:r>
-        <w:rPr>
-          <w:rFonts w:ascii="Times New Roman" w:hAnsi="Times New Roman" w:cs="Times New Roman"/>
-          <w:b/>
-          <w:bCs/>
-          <w:sz w:val="26"/>
-          <w:szCs w:val="26"/>
-        </w:rPr>
-        <w:t>='append'"</w:t>
+        <w:t>"if_exists='append'"</w:t>
       </w:r>
       <w:r>
         <w:rPr>
@@ -2648,25 +1723,7 @@
           <w:sz w:val="26"/>
           <w:szCs w:val="26"/>
         </w:rPr>
-        <w:t xml:space="preserve"> spécifie que l'index du </w:t>
-      </w:r>
-      <w:proofErr w:type="spellStart"/>
-      <w:r>
-        <w:rPr>
-          <w:rFonts w:ascii="Times New Roman" w:hAnsi="Times New Roman" w:cs="Times New Roman"/>
-          <w:sz w:val="26"/>
-          <w:szCs w:val="26"/>
-        </w:rPr>
-        <w:t>DataFrame</w:t>
-      </w:r>
-      <w:proofErr w:type="spellEnd"/>
-      <w:r>
-        <w:rPr>
-          <w:rFonts w:ascii="Times New Roman" w:hAnsi="Times New Roman" w:cs="Times New Roman"/>
-          <w:sz w:val="26"/>
-          <w:szCs w:val="26"/>
-        </w:rPr>
-        <w:t xml:space="preserve"> ne doit pas être inclus dans la table MySQL.</w:t>
+        <w:t xml:space="preserve"> spécifie que l'index du DataFrame ne doit pas être inclus dans la table MySQL.</w:t>
       </w:r>
     </w:p>
     <w:p>
@@ -2695,29 +1752,7 @@
           <w:sz w:val="26"/>
           <w:szCs w:val="26"/>
         </w:rPr>
-        <w:t>`</w:t>
-      </w:r>
-      <w:proofErr w:type="spellStart"/>
-      <w:r>
-        <w:rPr>
-          <w:rFonts w:ascii="Times New Roman" w:hAnsi="Times New Roman" w:cs="Times New Roman"/>
-          <w:b/>
-          <w:bCs/>
-          <w:sz w:val="26"/>
-          <w:szCs w:val="26"/>
-        </w:rPr>
-        <w:t>print</w:t>
-      </w:r>
-      <w:proofErr w:type="spellEnd"/>
-      <w:r>
-        <w:rPr>
-          <w:rFonts w:ascii="Times New Roman" w:hAnsi="Times New Roman" w:cs="Times New Roman"/>
-          <w:b/>
-          <w:bCs/>
-          <w:sz w:val="26"/>
-          <w:szCs w:val="26"/>
-        </w:rPr>
-        <w:t>("Connexion réussie!")`:</w:t>
+        <w:t>`print("Connexion réussie!")`:</w:t>
       </w:r>
       <w:r>
         <w:rPr>
@@ -2759,51 +1794,7 @@
           <w:sz w:val="26"/>
           <w:szCs w:val="26"/>
         </w:rPr>
-        <w:t xml:space="preserve">Pour la </w:t>
-      </w:r>
-      <w:proofErr w:type="spellStart"/>
-      <w:r>
-        <w:rPr>
-          <w:rFonts w:ascii="Times New Roman" w:hAnsi="Times New Roman" w:cs="Times New Roman"/>
-          <w:b/>
-          <w:bCs/>
-          <w:sz w:val="26"/>
-          <w:szCs w:val="26"/>
-        </w:rPr>
-        <w:t>creaction</w:t>
-      </w:r>
-      <w:proofErr w:type="spellEnd"/>
-      <w:r>
-        <w:rPr>
-          <w:rFonts w:ascii="Times New Roman" w:hAnsi="Times New Roman" w:cs="Times New Roman"/>
-          <w:b/>
-          <w:bCs/>
-          <w:sz w:val="26"/>
-          <w:szCs w:val="26"/>
-        </w:rPr>
-        <w:t xml:space="preserve"> de la base de données nous exécuter des </w:t>
-      </w:r>
-      <w:proofErr w:type="spellStart"/>
-      <w:r>
-        <w:rPr>
-          <w:rFonts w:ascii="Times New Roman" w:hAnsi="Times New Roman" w:cs="Times New Roman"/>
-          <w:b/>
-          <w:bCs/>
-          <w:sz w:val="26"/>
-          <w:szCs w:val="26"/>
-        </w:rPr>
-        <w:t>synthaxe</w:t>
-      </w:r>
-      <w:proofErr w:type="spellEnd"/>
-      <w:r>
-        <w:rPr>
-          <w:rFonts w:ascii="Times New Roman" w:hAnsi="Times New Roman" w:cs="Times New Roman"/>
-          <w:b/>
-          <w:bCs/>
-          <w:sz w:val="26"/>
-          <w:szCs w:val="26"/>
-        </w:rPr>
-        <w:t xml:space="preserve"> MySQL :</w:t>
+        <w:t>Pour la creaction de la base de données nous exécuter des synthaxe MySQL :</w:t>
       </w:r>
     </w:p>
     <w:p>
@@ -2841,335 +1832,119 @@
           <w:sz w:val="26"/>
           <w:szCs w:val="26"/>
         </w:rPr>
-        <w:t xml:space="preserve">  `</w:t>
-      </w:r>
-      <w:proofErr w:type="spellStart"/>
-      <w:r>
-        <w:rPr>
-          <w:rFonts w:ascii="Times New Roman" w:hAnsi="Times New Roman" w:cs="Times New Roman"/>
-          <w:sz w:val="26"/>
-          <w:szCs w:val="26"/>
-        </w:rPr>
-        <w:t>id_passenger</w:t>
-      </w:r>
-      <w:proofErr w:type="spellEnd"/>
-      <w:r>
-        <w:rPr>
-          <w:rFonts w:ascii="Times New Roman" w:hAnsi="Times New Roman" w:cs="Times New Roman"/>
-          <w:sz w:val="26"/>
-          <w:szCs w:val="26"/>
-        </w:rPr>
-        <w:t xml:space="preserve">` </w:t>
-      </w:r>
-      <w:proofErr w:type="spellStart"/>
-      <w:r>
-        <w:rPr>
-          <w:rFonts w:ascii="Times New Roman" w:hAnsi="Times New Roman" w:cs="Times New Roman"/>
-          <w:sz w:val="26"/>
-          <w:szCs w:val="26"/>
-        </w:rPr>
-        <w:t>int</w:t>
-      </w:r>
-      <w:proofErr w:type="spellEnd"/>
-      <w:r>
-        <w:rPr>
-          <w:rFonts w:ascii="Times New Roman" w:hAnsi="Times New Roman" w:cs="Times New Roman"/>
-          <w:sz w:val="26"/>
-          <w:szCs w:val="26"/>
-        </w:rPr>
-        <w:t>(11) NOT NULL,</w:t>
-      </w:r>
-    </w:p>
-    <w:p>
-      <w:pPr>
-        <w:spacing w:line="276" w:lineRule="auto"/>
-        <w:jc w:val="both"/>
-        <w:rPr>
-          <w:rFonts w:ascii="Times New Roman" w:hAnsi="Times New Roman" w:cs="Times New Roman"/>
-          <w:sz w:val="26"/>
-          <w:szCs w:val="26"/>
-        </w:rPr>
-      </w:pPr>
-      <w:r>
-        <w:rPr>
-          <w:rFonts w:ascii="Times New Roman" w:hAnsi="Times New Roman" w:cs="Times New Roman"/>
-          <w:sz w:val="26"/>
-          <w:szCs w:val="26"/>
-        </w:rPr>
-        <w:t xml:space="preserve">  `</w:t>
-      </w:r>
-      <w:proofErr w:type="spellStart"/>
-      <w:r>
-        <w:rPr>
-          <w:rFonts w:ascii="Times New Roman" w:hAnsi="Times New Roman" w:cs="Times New Roman"/>
-          <w:sz w:val="26"/>
-          <w:szCs w:val="26"/>
-        </w:rPr>
-        <w:t>age</w:t>
-      </w:r>
-      <w:proofErr w:type="spellEnd"/>
-      <w:r>
-        <w:rPr>
-          <w:rFonts w:ascii="Times New Roman" w:hAnsi="Times New Roman" w:cs="Times New Roman"/>
-          <w:sz w:val="26"/>
-          <w:szCs w:val="26"/>
-        </w:rPr>
-        <w:t xml:space="preserve">` </w:t>
-      </w:r>
-      <w:proofErr w:type="spellStart"/>
-      <w:r>
-        <w:rPr>
-          <w:rFonts w:ascii="Times New Roman" w:hAnsi="Times New Roman" w:cs="Times New Roman"/>
-          <w:sz w:val="26"/>
-          <w:szCs w:val="26"/>
-        </w:rPr>
-        <w:t>int</w:t>
-      </w:r>
-      <w:proofErr w:type="spellEnd"/>
-      <w:r>
-        <w:rPr>
-          <w:rFonts w:ascii="Times New Roman" w:hAnsi="Times New Roman" w:cs="Times New Roman"/>
-          <w:sz w:val="26"/>
-          <w:szCs w:val="26"/>
-        </w:rPr>
-        <w:t>(11) DEFAULT NULL,</w:t>
-      </w:r>
-    </w:p>
-    <w:p>
-      <w:pPr>
-        <w:spacing w:line="276" w:lineRule="auto"/>
-        <w:jc w:val="both"/>
-        <w:rPr>
-          <w:rFonts w:ascii="Times New Roman" w:hAnsi="Times New Roman" w:cs="Times New Roman"/>
-          <w:sz w:val="26"/>
-          <w:szCs w:val="26"/>
-        </w:rPr>
-      </w:pPr>
-      <w:r>
-        <w:rPr>
-          <w:rFonts w:ascii="Times New Roman" w:hAnsi="Times New Roman" w:cs="Times New Roman"/>
-          <w:sz w:val="26"/>
-          <w:szCs w:val="26"/>
-        </w:rPr>
-        <w:t xml:space="preserve">  `</w:t>
-      </w:r>
-      <w:proofErr w:type="spellStart"/>
-      <w:r>
-        <w:rPr>
-          <w:rFonts w:ascii="Times New Roman" w:hAnsi="Times New Roman" w:cs="Times New Roman"/>
-          <w:sz w:val="26"/>
-          <w:szCs w:val="26"/>
-        </w:rPr>
-        <w:t>fare</w:t>
-      </w:r>
-      <w:proofErr w:type="spellEnd"/>
-      <w:r>
-        <w:rPr>
-          <w:rFonts w:ascii="Times New Roman" w:hAnsi="Times New Roman" w:cs="Times New Roman"/>
-          <w:sz w:val="26"/>
-          <w:szCs w:val="26"/>
-        </w:rPr>
-        <w:t xml:space="preserve">` </w:t>
-      </w:r>
-      <w:proofErr w:type="spellStart"/>
-      <w:r>
-        <w:rPr>
-          <w:rFonts w:ascii="Times New Roman" w:hAnsi="Times New Roman" w:cs="Times New Roman"/>
-          <w:sz w:val="26"/>
-          <w:szCs w:val="26"/>
-        </w:rPr>
-        <w:t>float</w:t>
-      </w:r>
-      <w:proofErr w:type="spellEnd"/>
-      <w:r>
-        <w:rPr>
-          <w:rFonts w:ascii="Times New Roman" w:hAnsi="Times New Roman" w:cs="Times New Roman"/>
-          <w:sz w:val="26"/>
-          <w:szCs w:val="26"/>
-        </w:rPr>
-        <w:t xml:space="preserve"> DEFAULT NULL,</w:t>
-      </w:r>
-    </w:p>
-    <w:p>
-      <w:pPr>
-        <w:spacing w:line="276" w:lineRule="auto"/>
-        <w:jc w:val="both"/>
-        <w:rPr>
-          <w:rFonts w:ascii="Times New Roman" w:hAnsi="Times New Roman" w:cs="Times New Roman"/>
-          <w:sz w:val="26"/>
-          <w:szCs w:val="26"/>
-        </w:rPr>
-      </w:pPr>
-      <w:r>
-        <w:rPr>
-          <w:rFonts w:ascii="Times New Roman" w:hAnsi="Times New Roman" w:cs="Times New Roman"/>
-          <w:sz w:val="26"/>
-          <w:szCs w:val="26"/>
-        </w:rPr>
-        <w:t xml:space="preserve">  `</w:t>
-      </w:r>
-      <w:proofErr w:type="spellStart"/>
-      <w:r>
-        <w:rPr>
-          <w:rFonts w:ascii="Times New Roman" w:hAnsi="Times New Roman" w:cs="Times New Roman"/>
-          <w:sz w:val="26"/>
-          <w:szCs w:val="26"/>
-        </w:rPr>
-        <w:t>sex</w:t>
-      </w:r>
-      <w:proofErr w:type="spellEnd"/>
-      <w:r>
-        <w:rPr>
-          <w:rFonts w:ascii="Times New Roman" w:hAnsi="Times New Roman" w:cs="Times New Roman"/>
-          <w:sz w:val="26"/>
-          <w:szCs w:val="26"/>
-        </w:rPr>
-        <w:t>` varchar(20) DEFAULT NULL,</w:t>
-      </w:r>
-    </w:p>
-    <w:p>
-      <w:pPr>
-        <w:spacing w:line="276" w:lineRule="auto"/>
-        <w:jc w:val="both"/>
-        <w:rPr>
-          <w:rFonts w:ascii="Times New Roman" w:hAnsi="Times New Roman" w:cs="Times New Roman"/>
-          <w:sz w:val="26"/>
-          <w:szCs w:val="26"/>
-        </w:rPr>
-      </w:pPr>
-      <w:r>
-        <w:rPr>
-          <w:rFonts w:ascii="Times New Roman" w:hAnsi="Times New Roman" w:cs="Times New Roman"/>
-          <w:sz w:val="26"/>
-          <w:szCs w:val="26"/>
-        </w:rPr>
-        <w:t xml:space="preserve">  `</w:t>
-      </w:r>
-      <w:proofErr w:type="spellStart"/>
-      <w:r>
-        <w:rPr>
-          <w:rFonts w:ascii="Times New Roman" w:hAnsi="Times New Roman" w:cs="Times New Roman"/>
-          <w:sz w:val="26"/>
-          <w:szCs w:val="26"/>
-        </w:rPr>
-        <w:t>sibsp</w:t>
-      </w:r>
-      <w:proofErr w:type="spellEnd"/>
-      <w:r>
-        <w:rPr>
-          <w:rFonts w:ascii="Times New Roman" w:hAnsi="Times New Roman" w:cs="Times New Roman"/>
-          <w:sz w:val="26"/>
-          <w:szCs w:val="26"/>
-        </w:rPr>
-        <w:t xml:space="preserve">` </w:t>
-      </w:r>
-      <w:proofErr w:type="spellStart"/>
-      <w:r>
-        <w:rPr>
-          <w:rFonts w:ascii="Times New Roman" w:hAnsi="Times New Roman" w:cs="Times New Roman"/>
-          <w:sz w:val="26"/>
-          <w:szCs w:val="26"/>
-        </w:rPr>
-        <w:t>int</w:t>
-      </w:r>
-      <w:proofErr w:type="spellEnd"/>
-      <w:r>
-        <w:rPr>
-          <w:rFonts w:ascii="Times New Roman" w:hAnsi="Times New Roman" w:cs="Times New Roman"/>
-          <w:sz w:val="26"/>
-          <w:szCs w:val="26"/>
-        </w:rPr>
-        <w:t>(11) DEFAULT NULL,</w:t>
-      </w:r>
-    </w:p>
-    <w:p>
-      <w:pPr>
-        <w:spacing w:line="276" w:lineRule="auto"/>
-        <w:jc w:val="both"/>
-        <w:rPr>
-          <w:rFonts w:ascii="Times New Roman" w:hAnsi="Times New Roman" w:cs="Times New Roman"/>
-          <w:sz w:val="26"/>
-          <w:szCs w:val="26"/>
-        </w:rPr>
-      </w:pPr>
-      <w:r>
-        <w:rPr>
-          <w:rFonts w:ascii="Times New Roman" w:hAnsi="Times New Roman" w:cs="Times New Roman"/>
-          <w:sz w:val="26"/>
-          <w:szCs w:val="26"/>
-        </w:rPr>
-        <w:t xml:space="preserve">  `</w:t>
-      </w:r>
-      <w:proofErr w:type="spellStart"/>
-      <w:r>
-        <w:rPr>
-          <w:rFonts w:ascii="Times New Roman" w:hAnsi="Times New Roman" w:cs="Times New Roman"/>
-          <w:sz w:val="26"/>
-          <w:szCs w:val="26"/>
-        </w:rPr>
-        <w:t>survived</w:t>
-      </w:r>
-      <w:proofErr w:type="spellEnd"/>
-      <w:r>
-        <w:rPr>
-          <w:rFonts w:ascii="Times New Roman" w:hAnsi="Times New Roman" w:cs="Times New Roman"/>
-          <w:sz w:val="26"/>
-          <w:szCs w:val="26"/>
-        </w:rPr>
-        <w:t xml:space="preserve">` </w:t>
-      </w:r>
-      <w:proofErr w:type="spellStart"/>
-      <w:r>
-        <w:rPr>
-          <w:rFonts w:ascii="Times New Roman" w:hAnsi="Times New Roman" w:cs="Times New Roman"/>
-          <w:sz w:val="26"/>
-          <w:szCs w:val="26"/>
-        </w:rPr>
-        <w:t>int</w:t>
-      </w:r>
-      <w:proofErr w:type="spellEnd"/>
-      <w:r>
-        <w:rPr>
-          <w:rFonts w:ascii="Times New Roman" w:hAnsi="Times New Roman" w:cs="Times New Roman"/>
-          <w:sz w:val="26"/>
-          <w:szCs w:val="26"/>
-        </w:rPr>
-        <w:t>(11) DEFAULT NULL</w:t>
-      </w:r>
-    </w:p>
-    <w:p>
-      <w:pPr>
-        <w:rPr>
-          <w:rFonts w:ascii="Times New Roman" w:hAnsi="Times New Roman" w:cs="Times New Roman"/>
-          <w:sz w:val="26"/>
-          <w:szCs w:val="26"/>
-        </w:rPr>
-      </w:pPr>
-      <w:r>
-        <w:rPr>
-          <w:rFonts w:ascii="Times New Roman" w:hAnsi="Times New Roman" w:cs="Times New Roman"/>
-          <w:sz w:val="26"/>
-          <w:szCs w:val="26"/>
-        </w:rPr>
-        <w:t>) ENGINE=</w:t>
-      </w:r>
-      <w:proofErr w:type="spellStart"/>
-      <w:r>
-        <w:rPr>
-          <w:rFonts w:ascii="Times New Roman" w:hAnsi="Times New Roman" w:cs="Times New Roman"/>
-          <w:sz w:val="26"/>
-          <w:szCs w:val="26"/>
-        </w:rPr>
-        <w:t>InnoDB</w:t>
-      </w:r>
-      <w:proofErr w:type="spellEnd"/>
-      <w:r>
-        <w:rPr>
-          <w:rFonts w:ascii="Times New Roman" w:hAnsi="Times New Roman" w:cs="Times New Roman"/>
-          <w:sz w:val="26"/>
-          <w:szCs w:val="26"/>
-        </w:rPr>
-        <w:t xml:space="preserve"> DEFAULT CHARSET=utf8mb4 COLLATE=utf8mb4_general_ci;</w:t>
+        <w:t xml:space="preserve">  `id_passenger` int(11) NOT NULL,</w:t>
+      </w:r>
+    </w:p>
+    <w:p>
+      <w:pPr>
+        <w:spacing w:line="276" w:lineRule="auto"/>
+        <w:jc w:val="both"/>
+        <w:rPr>
+          <w:rFonts w:ascii="Times New Roman" w:hAnsi="Times New Roman" w:cs="Times New Roman"/>
+          <w:sz w:val="26"/>
+          <w:szCs w:val="26"/>
+        </w:rPr>
+      </w:pPr>
+      <w:r>
+        <w:rPr>
+          <w:rFonts w:ascii="Times New Roman" w:hAnsi="Times New Roman" w:cs="Times New Roman"/>
+          <w:sz w:val="26"/>
+          <w:szCs w:val="26"/>
+        </w:rPr>
+        <w:t xml:space="preserve">  `age` int(11) DEFAULT NULL,</w:t>
+      </w:r>
+    </w:p>
+    <w:p>
+      <w:pPr>
+        <w:spacing w:line="276" w:lineRule="auto"/>
+        <w:jc w:val="both"/>
+        <w:rPr>
+          <w:rFonts w:ascii="Times New Roman" w:hAnsi="Times New Roman" w:cs="Times New Roman"/>
+          <w:sz w:val="26"/>
+          <w:szCs w:val="26"/>
+        </w:rPr>
+      </w:pPr>
+      <w:r>
+        <w:rPr>
+          <w:rFonts w:ascii="Times New Roman" w:hAnsi="Times New Roman" w:cs="Times New Roman"/>
+          <w:sz w:val="26"/>
+          <w:szCs w:val="26"/>
+        </w:rPr>
+        <w:t xml:space="preserve">  `fare` float DEFAULT NULL,</w:t>
+      </w:r>
+    </w:p>
+    <w:p>
+      <w:pPr>
+        <w:spacing w:line="276" w:lineRule="auto"/>
+        <w:jc w:val="both"/>
+        <w:rPr>
+          <w:rFonts w:ascii="Times New Roman" w:hAnsi="Times New Roman" w:cs="Times New Roman"/>
+          <w:sz w:val="26"/>
+          <w:szCs w:val="26"/>
+        </w:rPr>
+      </w:pPr>
+      <w:r>
+        <w:rPr>
+          <w:rFonts w:ascii="Times New Roman" w:hAnsi="Times New Roman" w:cs="Times New Roman"/>
+          <w:sz w:val="26"/>
+          <w:szCs w:val="26"/>
+        </w:rPr>
+        <w:t xml:space="preserve">  `sex` varchar(20) DEFAULT NULL,</w:t>
+      </w:r>
+    </w:p>
+    <w:p>
+      <w:pPr>
+        <w:spacing w:line="276" w:lineRule="auto"/>
+        <w:jc w:val="both"/>
+        <w:rPr>
+          <w:rFonts w:ascii="Times New Roman" w:hAnsi="Times New Roman" w:cs="Times New Roman"/>
+          <w:sz w:val="26"/>
+          <w:szCs w:val="26"/>
+        </w:rPr>
+      </w:pPr>
+      <w:r>
+        <w:rPr>
+          <w:rFonts w:ascii="Times New Roman" w:hAnsi="Times New Roman" w:cs="Times New Roman"/>
+          <w:sz w:val="26"/>
+          <w:szCs w:val="26"/>
+        </w:rPr>
+        <w:t xml:space="preserve">  `sibsp` int(11) DEFAULT NULL,</w:t>
+      </w:r>
+    </w:p>
+    <w:p>
+      <w:pPr>
+        <w:spacing w:line="276" w:lineRule="auto"/>
+        <w:jc w:val="both"/>
+        <w:rPr>
+          <w:rFonts w:ascii="Times New Roman" w:hAnsi="Times New Roman" w:cs="Times New Roman"/>
+          <w:sz w:val="26"/>
+          <w:szCs w:val="26"/>
+        </w:rPr>
+      </w:pPr>
+      <w:r>
+        <w:rPr>
+          <w:rFonts w:ascii="Times New Roman" w:hAnsi="Times New Roman" w:cs="Times New Roman"/>
+          <w:sz w:val="26"/>
+          <w:szCs w:val="26"/>
+        </w:rPr>
+        <w:t xml:space="preserve">  `survived` int(11) DEFAULT NULL</w:t>
+      </w:r>
+    </w:p>
+    <w:p>
+      <w:pPr>
+        <w:rPr>
+          <w:rFonts w:ascii="Times New Roman" w:hAnsi="Times New Roman" w:cs="Times New Roman"/>
+          <w:sz w:val="26"/>
+          <w:szCs w:val="26"/>
+        </w:rPr>
+      </w:pPr>
+      <w:r>
+        <w:rPr>
+          <w:rFonts w:ascii="Times New Roman" w:hAnsi="Times New Roman" w:cs="Times New Roman"/>
+          <w:sz w:val="26"/>
+          <w:szCs w:val="26"/>
+        </w:rPr>
+        <w:t>) ENGINE=InnoDB DEFAULT CHARSET=utf8mb4 COLLATE=utf8mb4_general_ci;</w:t>
       </w:r>
     </w:p>
     <w:p>
@@ -3243,6 +2018,7 @@
       <w:r>
         <w:rPr>
           <w:rFonts w:ascii="Times New Roman" w:hAnsi="Times New Roman" w:cs="Times New Roman"/>
+          <w:noProof/>
           <w:sz w:val="26"/>
           <w:szCs w:val="26"/>
         </w:rPr>
@@ -3372,6 +2148,7 @@
       <w:r>
         <w:rPr>
           <w:rFonts w:ascii="Times New Roman" w:hAnsi="Times New Roman" w:cs="Times New Roman"/>
+          <w:noProof/>
           <w:sz w:val="26"/>
           <w:szCs w:val="26"/>
         </w:rPr>
@@ -3432,6 +2209,293 @@
         </w:drawing>
       </w:r>
     </w:p>
+    <w:p>
+      <w:pPr>
+        <w:rPr>
+          <w:rFonts w:ascii="Times New Roman" w:hAnsi="Times New Roman" w:cs="Times New Roman"/>
+          <w:sz w:val="26"/>
+          <w:szCs w:val="26"/>
+        </w:rPr>
+      </w:pPr>
+    </w:p>
+    <w:p>
+      <w:pPr>
+        <w:rPr>
+          <w:rFonts w:ascii="Times New Roman" w:hAnsi="Times New Roman" w:cs="Times New Roman"/>
+          <w:sz w:val="26"/>
+          <w:szCs w:val="26"/>
+        </w:rPr>
+      </w:pPr>
+    </w:p>
+    <w:p>
+      <w:pPr>
+        <w:rPr>
+          <w:rFonts w:ascii="Times New Roman" w:hAnsi="Times New Roman" w:cs="Times New Roman"/>
+          <w:sz w:val="26"/>
+          <w:szCs w:val="26"/>
+        </w:rPr>
+      </w:pPr>
+    </w:p>
+    <w:p>
+      <w:pPr>
+        <w:rPr>
+          <w:rFonts w:ascii="Times New Roman" w:hAnsi="Times New Roman" w:cs="Times New Roman"/>
+          <w:sz w:val="26"/>
+          <w:szCs w:val="26"/>
+        </w:rPr>
+      </w:pPr>
+    </w:p>
+    <w:p>
+      <w:pPr>
+        <w:rPr>
+          <w:rFonts w:ascii="Times New Roman" w:hAnsi="Times New Roman" w:cs="Times New Roman"/>
+          <w:sz w:val="26"/>
+          <w:szCs w:val="26"/>
+        </w:rPr>
+      </w:pPr>
+    </w:p>
+    <w:p>
+      <w:pPr>
+        <w:rPr>
+          <w:rFonts w:ascii="Times New Roman" w:hAnsi="Times New Roman" w:cs="Times New Roman"/>
+          <w:sz w:val="26"/>
+          <w:szCs w:val="26"/>
+        </w:rPr>
+      </w:pPr>
+    </w:p>
+    <w:p>
+      <w:pPr>
+        <w:rPr>
+          <w:rFonts w:ascii="Times New Roman" w:hAnsi="Times New Roman" w:cs="Times New Roman"/>
+          <w:sz w:val="26"/>
+          <w:szCs w:val="26"/>
+        </w:rPr>
+      </w:pPr>
+    </w:p>
+    <w:p>
+      <w:pPr>
+        <w:rPr>
+          <w:rFonts w:ascii="Times New Roman" w:hAnsi="Times New Roman" w:cs="Times New Roman"/>
+          <w:sz w:val="26"/>
+          <w:szCs w:val="26"/>
+        </w:rPr>
+      </w:pPr>
+    </w:p>
+    <w:p>
+      <w:pPr>
+        <w:rPr>
+          <w:rFonts w:ascii="Times New Roman" w:hAnsi="Times New Roman" w:cs="Times New Roman"/>
+          <w:sz w:val="26"/>
+          <w:szCs w:val="26"/>
+        </w:rPr>
+      </w:pPr>
+    </w:p>
+    <w:p>
+      <w:pPr>
+        <w:rPr>
+          <w:rFonts w:ascii="Times New Roman" w:hAnsi="Times New Roman" w:cs="Times New Roman"/>
+          <w:sz w:val="26"/>
+          <w:szCs w:val="26"/>
+        </w:rPr>
+      </w:pPr>
+    </w:p>
+    <w:p>
+      <w:pPr>
+        <w:rPr>
+          <w:rFonts w:ascii="Times New Roman" w:hAnsi="Times New Roman" w:cs="Times New Roman"/>
+          <w:sz w:val="26"/>
+          <w:szCs w:val="26"/>
+        </w:rPr>
+      </w:pPr>
+    </w:p>
+    <w:p>
+      <w:pPr>
+        <w:rPr>
+          <w:rFonts w:ascii="Times New Roman" w:hAnsi="Times New Roman" w:cs="Times New Roman"/>
+          <w:sz w:val="26"/>
+          <w:szCs w:val="26"/>
+        </w:rPr>
+      </w:pPr>
+    </w:p>
+    <w:p>
+      <w:pPr>
+        <w:rPr>
+          <w:rFonts w:ascii="Times New Roman" w:hAnsi="Times New Roman" w:cs="Times New Roman"/>
+          <w:sz w:val="26"/>
+          <w:szCs w:val="26"/>
+        </w:rPr>
+      </w:pPr>
+    </w:p>
+    <w:p>
+      <w:pPr>
+        <w:rPr>
+          <w:rFonts w:ascii="Times New Roman" w:hAnsi="Times New Roman" w:cs="Times New Roman"/>
+          <w:sz w:val="26"/>
+          <w:szCs w:val="26"/>
+        </w:rPr>
+      </w:pPr>
+    </w:p>
+    <w:p>
+      <w:pPr>
+        <w:rPr>
+          <w:rFonts w:ascii="Times New Roman" w:hAnsi="Times New Roman" w:cs="Times New Roman"/>
+          <w:sz w:val="26"/>
+          <w:szCs w:val="26"/>
+        </w:rPr>
+      </w:pPr>
+    </w:p>
+    <w:p>
+      <w:pPr>
+        <w:rPr>
+          <w:rFonts w:ascii="Times New Roman" w:hAnsi="Times New Roman" w:cs="Times New Roman"/>
+          <w:sz w:val="26"/>
+          <w:szCs w:val="26"/>
+        </w:rPr>
+      </w:pPr>
+    </w:p>
+    <w:p>
+      <w:pPr>
+        <w:rPr>
+          <w:rFonts w:ascii="Times New Roman" w:hAnsi="Times New Roman" w:cs="Times New Roman"/>
+          <w:sz w:val="26"/>
+          <w:szCs w:val="26"/>
+        </w:rPr>
+      </w:pPr>
+    </w:p>
+    <w:p>
+      <w:pPr>
+        <w:spacing w:after="2"/>
+        <w:rPr>
+          <w:rFonts w:ascii="Arial" w:eastAsia="Arial" w:hAnsi="Arial" w:cs="Arial"/>
+          <w:color w:val="202124"/>
+          <w:sz w:val="18"/>
+        </w:rPr>
+      </w:pPr>
+      <w:r>
+        <w:rPr>
+          <w:rFonts w:ascii="Times New Roman" w:hAnsi="Times New Roman" w:cs="Times New Roman"/>
+          <w:sz w:val="26"/>
+          <w:szCs w:val="26"/>
+        </w:rPr>
+        <w:br/>
+      </w:r>
+    </w:p>
+    <w:p>
+      <w:pPr>
+        <w:spacing w:after="2"/>
+      </w:pPr>
+    </w:p>
+    <w:p>
+      <w:pPr>
+        <w:pStyle w:val="Paragraphedeliste"/>
+        <w:numPr>
+          <w:ilvl w:val="0"/>
+          <w:numId w:val="5"/>
+        </w:numPr>
+        <w:spacing w:after="0"/>
+        <w:rPr>
+          <w:rFonts w:ascii="Times New Roman" w:hAnsi="Times New Roman" w:cs="Times New Roman"/>
+          <w:sz w:val="26"/>
+          <w:szCs w:val="26"/>
+        </w:rPr>
+      </w:pPr>
+      <w:r>
+        <w:rPr>
+          <w:rFonts w:ascii="Times New Roman" w:hAnsi="Times New Roman" w:cs="Times New Roman"/>
+          <w:sz w:val="26"/>
+          <w:szCs w:val="26"/>
+        </w:rPr>
+        <w:lastRenderedPageBreak/>
+        <w:t xml:space="preserve">Une aperçue du processus de clonage, d’ajout, de commit et de push </w:t>
+      </w:r>
+    </w:p>
+    <w:p>
+      <w:pPr>
+        <w:pStyle w:val="Paragraphedeliste"/>
+        <w:spacing w:after="0"/>
+        <w:ind w:left="2205"/>
+      </w:pPr>
+    </w:p>
+    <w:p>
+      <w:pPr>
+        <w:pStyle w:val="Paragraphedeliste"/>
+        <w:spacing w:after="0"/>
+        <w:ind w:left="2205"/>
+      </w:pPr>
+    </w:p>
+    <w:p>
+      <w:pPr>
+        <w:pStyle w:val="Paragraphedeliste"/>
+        <w:spacing w:after="0"/>
+        <w:ind w:left="2205"/>
+      </w:pPr>
+    </w:p>
+    <w:p>
+      <w:pPr>
+        <w:spacing w:after="0"/>
+      </w:pPr>
+      <w:r>
+        <w:drawing>
+          <wp:inline distT="0" distB="0" distL="0" distR="0" wp14:anchorId="6A2DD2A5" wp14:editId="7AF6F12F">
+            <wp:extent cx="5249008" cy="5992061"/>
+            <wp:effectExtent l="0" t="0" r="8890" b="8890"/>
+            <wp:docPr id="232505219" name="Image 1"/>
+            <wp:cNvGraphicFramePr>
+              <a:graphicFrameLocks xmlns:a="http://schemas.openxmlformats.org/drawingml/2006/main" noChangeAspect="1"/>
+            </wp:cNvGraphicFramePr>
+            <a:graphic xmlns:a="http://schemas.openxmlformats.org/drawingml/2006/main">
+              <a:graphicData uri="http://schemas.openxmlformats.org/drawingml/2006/picture">
+                <pic:pic xmlns:pic="http://schemas.openxmlformats.org/drawingml/2006/picture">
+                  <pic:nvPicPr>
+                    <pic:cNvPr id="232505219" name=""/>
+                    <pic:cNvPicPr/>
+                  </pic:nvPicPr>
+                  <pic:blipFill>
+                    <a:blip r:embed="rId8"/>
+                    <a:stretch>
+                      <a:fillRect/>
+                    </a:stretch>
+                  </pic:blipFill>
+                  <pic:spPr>
+                    <a:xfrm>
+                      <a:off x="0" y="0"/>
+                      <a:ext cx="5249008" cy="5992061"/>
+                    </a:xfrm>
+                    <a:prstGeom prst="rect">
+                      <a:avLst/>
+                    </a:prstGeom>
+                  </pic:spPr>
+                </pic:pic>
+              </a:graphicData>
+            </a:graphic>
+          </wp:inline>
+        </w:drawing>
+      </w:r>
+    </w:p>
+    <w:p/>
+    <w:p/>
+    <w:p>
+      <w:pPr>
+        <w:tabs>
+          <w:tab w:val="left" w:pos="3480"/>
+        </w:tabs>
+      </w:pPr>
+      <w:r>
+        <w:tab/>
+      </w:r>
+      <w:r>
+        <w:tab/>
+      </w:r>
+    </w:p>
+    <w:p>
+      <w:pPr>
+        <w:rPr>
+          <w:rFonts w:ascii="Times New Roman" w:hAnsi="Times New Roman" w:cs="Times New Roman"/>
+          <w:sz w:val="26"/>
+          <w:szCs w:val="26"/>
+        </w:rPr>
+      </w:pPr>
+    </w:p>
     <w:sectPr>
       <w:pgSz w:w="11906" w:h="16838"/>
       <w:pgMar w:top="1417" w:right="1417" w:bottom="1417" w:left="1417" w:header="708" w:footer="708" w:gutter="0"/>
@@ -3445,6 +2509,119 @@
 <file path=word/numbering.xml><?xml version="1.0" encoding="utf-8"?>
 <w:numbering xmlns:wpc="http://schemas.microsoft.com/office/word/2010/wordprocessingCanvas" xmlns:cx="http://schemas.microsoft.com/office/drawing/2014/chartex" xmlns:cx1="http://schemas.microsoft.com/office/drawing/2015/9/8/chartex" xmlns:cx2="http://schemas.microsoft.com/office/drawing/2015/10/21/chartex" xmlns:cx3="http://schemas.microsoft.com/office/drawing/2016/5/9/chartex" xmlns:cx4="http://schemas.microsoft.com/office/drawing/2016/5/10/chartex" xmlns:cx5="http://schemas.microsoft.com/office/drawing/2016/5/11/chartex" xmlns:cx6="http://schemas.microsoft.com/office/drawing/2016/5/12/chartex" xmlns:cx7="http://schemas.microsoft.com/office/drawing/2016/5/13/chartex" xmlns:cx8="http://schemas.microsoft.com/office/drawing/2016/5/14/chartex" xmlns:mc="http://schemas.openxmlformats.org/markup-compatibility/2006" xmlns:aink="http://schemas.microsoft.com/office/drawing/2016/ink" xmlns:am3d="http://schemas.microsoft.com/office/drawing/2017/model3d" xmlns:o="urn:schemas-microsoft-com:office:office" xmlns:oel="http://schemas.microsoft.com/office/2019/extlst" xmlns:r="http://schemas.openxmlformats.org/officeDocument/2006/relationships" xmlns:m="http://schemas.openxmlformats.org/officeDocument/2006/math" xmlns:v="urn:schemas-microsoft-com:vml" xmlns:wp14="http://schemas.microsoft.com/office/word/2010/wordprocessingDrawing" xmlns:wp="http://schemas.openxmlformats.org/drawingml/2006/wordprocessingDrawing" xmlns:w10="urn:schemas-microsoft-com:office:word" xmlns:w="http://schemas.openxmlformats.org/wordprocessingml/2006/main" xmlns:w14="http://schemas.microsoft.com/office/word/2010/wordml" xmlns:w15="http://schemas.microsoft.com/office/word/2012/wordml" xmlns:w16cex="http://schemas.microsoft.com/office/word/2018/wordml/cex" xmlns:w16cid="http://schemas.microsoft.com/office/word/2016/wordml/cid" xmlns:w16="http://schemas.microsoft.com/office/word/2018/wordml" xmlns:w16sdtdh="http://schemas.microsoft.com/office/word/2020/wordml/sdtdatahash" xmlns:w16se="http://schemas.microsoft.com/office/word/2015/wordml/symex" xmlns:wpg="http://schemas.microsoft.com/office/word/2010/wordprocessingGroup" xmlns:wpi="http://schemas.microsoft.com/office/word/2010/wordprocessingInk" xmlns:wne="http://schemas.microsoft.com/office/word/2006/wordml" xmlns:wps="http://schemas.microsoft.com/office/word/2010/wordprocessingShape" mc:Ignorable="w14 w15 w16se w16cid w16 w16cex w16sdtdh wp14">
   <w:abstractNum w:abstractNumId="0" w15:restartNumberingAfterBreak="0">
+    <w:nsid w:val="04846C53"/>
+    <w:multiLevelType w:val="hybridMultilevel"/>
+    <w:tmpl w:val="ECDEC700"/>
+    <w:lvl w:ilvl="0" w:tplc="040C0001">
+      <w:start w:val="1"/>
+      <w:numFmt w:val="bullet"/>
+      <w:lvlText w:val=""/>
+      <w:lvlJc w:val="left"/>
+      <w:pPr>
+        <w:ind w:left="720" w:hanging="360"/>
+      </w:pPr>
+      <w:rPr>
+        <w:rFonts w:ascii="Symbol" w:hAnsi="Symbol" w:hint="default"/>
+      </w:rPr>
+    </w:lvl>
+    <w:lvl w:ilvl="1" w:tplc="040C0003" w:tentative="1">
+      <w:start w:val="1"/>
+      <w:numFmt w:val="bullet"/>
+      <w:lvlText w:val="o"/>
+      <w:lvlJc w:val="left"/>
+      <w:pPr>
+        <w:ind w:left="1440" w:hanging="360"/>
+      </w:pPr>
+      <w:rPr>
+        <w:rFonts w:ascii="Courier New" w:hAnsi="Courier New" w:cs="Courier New" w:hint="default"/>
+      </w:rPr>
+    </w:lvl>
+    <w:lvl w:ilvl="2" w:tplc="040C0005" w:tentative="1">
+      <w:start w:val="1"/>
+      <w:numFmt w:val="bullet"/>
+      <w:lvlText w:val=""/>
+      <w:lvlJc w:val="left"/>
+      <w:pPr>
+        <w:ind w:left="2160" w:hanging="360"/>
+      </w:pPr>
+      <w:rPr>
+        <w:rFonts w:ascii="Wingdings" w:hAnsi="Wingdings" w:hint="default"/>
+      </w:rPr>
+    </w:lvl>
+    <w:lvl w:ilvl="3" w:tplc="040C0001" w:tentative="1">
+      <w:start w:val="1"/>
+      <w:numFmt w:val="bullet"/>
+      <w:lvlText w:val=""/>
+      <w:lvlJc w:val="left"/>
+      <w:pPr>
+        <w:ind w:left="2880" w:hanging="360"/>
+      </w:pPr>
+      <w:rPr>
+        <w:rFonts w:ascii="Symbol" w:hAnsi="Symbol" w:hint="default"/>
+      </w:rPr>
+    </w:lvl>
+    <w:lvl w:ilvl="4" w:tplc="040C0003" w:tentative="1">
+      <w:start w:val="1"/>
+      <w:numFmt w:val="bullet"/>
+      <w:lvlText w:val="o"/>
+      <w:lvlJc w:val="left"/>
+      <w:pPr>
+        <w:ind w:left="3600" w:hanging="360"/>
+      </w:pPr>
+      <w:rPr>
+        <w:rFonts w:ascii="Courier New" w:hAnsi="Courier New" w:cs="Courier New" w:hint="default"/>
+      </w:rPr>
+    </w:lvl>
+    <w:lvl w:ilvl="5" w:tplc="040C0005" w:tentative="1">
+      <w:start w:val="1"/>
+      <w:numFmt w:val="bullet"/>
+      <w:lvlText w:val=""/>
+      <w:lvlJc w:val="left"/>
+      <w:pPr>
+        <w:ind w:left="4320" w:hanging="360"/>
+      </w:pPr>
+      <w:rPr>
+        <w:rFonts w:ascii="Wingdings" w:hAnsi="Wingdings" w:hint="default"/>
+      </w:rPr>
+    </w:lvl>
+    <w:lvl w:ilvl="6" w:tplc="040C0001" w:tentative="1">
+      <w:start w:val="1"/>
+      <w:numFmt w:val="bullet"/>
+      <w:lvlText w:val=""/>
+      <w:lvlJc w:val="left"/>
+      <w:pPr>
+        <w:ind w:left="5040" w:hanging="360"/>
+      </w:pPr>
+      <w:rPr>
+        <w:rFonts w:ascii="Symbol" w:hAnsi="Symbol" w:hint="default"/>
+      </w:rPr>
+    </w:lvl>
+    <w:lvl w:ilvl="7" w:tplc="040C0003" w:tentative="1">
+      <w:start w:val="1"/>
+      <w:numFmt w:val="bullet"/>
+      <w:lvlText w:val="o"/>
+      <w:lvlJc w:val="left"/>
+      <w:pPr>
+        <w:ind w:left="5760" w:hanging="360"/>
+      </w:pPr>
+      <w:rPr>
+        <w:rFonts w:ascii="Courier New" w:hAnsi="Courier New" w:cs="Courier New" w:hint="default"/>
+      </w:rPr>
+    </w:lvl>
+    <w:lvl w:ilvl="8" w:tplc="040C0005" w:tentative="1">
+      <w:start w:val="1"/>
+      <w:numFmt w:val="bullet"/>
+      <w:lvlText w:val=""/>
+      <w:lvlJc w:val="left"/>
+      <w:pPr>
+        <w:ind w:left="6480" w:hanging="360"/>
+      </w:pPr>
+      <w:rPr>
+        <w:rFonts w:ascii="Wingdings" w:hAnsi="Wingdings" w:hint="default"/>
+      </w:rPr>
+    </w:lvl>
+  </w:abstractNum>
+  <w:abstractNum w:abstractNumId="1" w15:restartNumberingAfterBreak="0">
     <w:nsid w:val="29C81CD7"/>
     <w:multiLevelType w:val="hybridMultilevel"/>
     <w:tmpl w:val="44721590"/>
@@ -3534,7 +2711,7 @@
       </w:pPr>
     </w:lvl>
   </w:abstractNum>
-  <w:abstractNum w:abstractNumId="1" w15:restartNumberingAfterBreak="0">
+  <w:abstractNum w:abstractNumId="2" w15:restartNumberingAfterBreak="0">
     <w:nsid w:val="321E5BC4"/>
     <w:multiLevelType w:val="hybridMultilevel"/>
     <w:tmpl w:val="59687392"/>
@@ -3647,7 +2824,7 @@
       </w:rPr>
     </w:lvl>
   </w:abstractNum>
-  <w:abstractNum w:abstractNumId="2" w15:restartNumberingAfterBreak="0">
+  <w:abstractNum w:abstractNumId="3" w15:restartNumberingAfterBreak="0">
     <w:nsid w:val="513E6BD7"/>
     <w:multiLevelType w:val="hybridMultilevel"/>
     <w:tmpl w:val="3DA8DD02"/>
@@ -3760,7 +2937,7 @@
       </w:rPr>
     </w:lvl>
   </w:abstractNum>
-  <w:abstractNum w:abstractNumId="3" w15:restartNumberingAfterBreak="0">
+  <w:abstractNum w:abstractNumId="4" w15:restartNumberingAfterBreak="0">
     <w:nsid w:val="6B97419B"/>
     <w:multiLevelType w:val="hybridMultilevel"/>
     <w:tmpl w:val="40124EC8"/>
@@ -3874,16 +3051,19 @@
     </w:lvl>
   </w:abstractNum>
   <w:num w:numId="1" w16cid:durableId="854268068">
-    <w:abstractNumId w:val="0"/>
+    <w:abstractNumId w:val="1"/>
   </w:num>
   <w:num w:numId="2" w16cid:durableId="769550521">
+    <w:abstractNumId w:val="3"/>
+  </w:num>
+  <w:num w:numId="3" w16cid:durableId="267782777">
+    <w:abstractNumId w:val="4"/>
+  </w:num>
+  <w:num w:numId="4" w16cid:durableId="837889772">
     <w:abstractNumId w:val="2"/>
   </w:num>
-  <w:num w:numId="3" w16cid:durableId="267782777">
-    <w:abstractNumId w:val="3"/>
-  </w:num>
-  <w:num w:numId="4" w16cid:durableId="837889772">
-    <w:abstractNumId w:val="1"/>
+  <w:num w:numId="5" w16cid:durableId="2133591793">
+    <w:abstractNumId w:val="0"/>
   </w:num>
 </w:numbering>
 </file>
